--- a/Template Word - Artigo - IFSP - SBV/Template Word - Artigo - IFSP - SBV.docx
+++ b/Template Word - Artigo - IFSP - SBV/Template Word - Artigo - IFSP - SBV.docx
@@ -12,8 +12,6 @@
         </w:rPr>
       </w:pPr>
       <w:bookmarkStart w:id="0" w:name="_Toc523833561"/>
-      <w:bookmarkStart w:id="1" w:name="_GoBack"/>
-      <w:bookmarkEnd w:id="1"/>
       <w:r>
         <w:rPr>
           <w:sz w:val="36"/>
@@ -338,8 +336,8 @@
       <w:pPr>
         <w:pStyle w:val="Legenda"/>
       </w:pPr>
-      <w:bookmarkStart w:id="2" w:name="_Ref522808881"/>
-      <w:bookmarkStart w:id="3" w:name="_Toc523833558"/>
+      <w:bookmarkStart w:id="1" w:name="_Ref522808881"/>
+      <w:bookmarkStart w:id="2" w:name="_Toc523833558"/>
       <w:r>
         <w:t xml:space="preserve">Figura </w:t>
       </w:r>
@@ -373,11 +371,11 @@
         </w:rPr>
         <w:fldChar w:fldCharType="end"/>
       </w:r>
+      <w:bookmarkEnd w:id="1"/>
+      <w:r>
+        <w:t xml:space="preserve"> – Exemplo de Figura</w:t>
+      </w:r>
       <w:bookmarkEnd w:id="2"/>
-      <w:r>
-        <w:t xml:space="preserve"> – Exemplo de Figura</w:t>
-      </w:r>
-      <w:bookmarkEnd w:id="3"/>
     </w:p>
     <w:p>
       <w:pPr>
@@ -484,8 +482,8 @@
       <w:pPr>
         <w:pStyle w:val="Legenda"/>
       </w:pPr>
-      <w:bookmarkStart w:id="4" w:name="_Ref522809053"/>
-      <w:bookmarkStart w:id="5" w:name="_Toc523833559"/>
+      <w:bookmarkStart w:id="3" w:name="_Ref522809053"/>
+      <w:bookmarkStart w:id="4" w:name="_Toc523833559"/>
       <w:r>
         <w:t xml:space="preserve">Tabela </w:t>
       </w:r>
@@ -519,11 +517,11 @@
         </w:rPr>
         <w:fldChar w:fldCharType="end"/>
       </w:r>
+      <w:bookmarkEnd w:id="3"/>
+      <w:r>
+        <w:t xml:space="preserve"> – Exemplo de Tabela</w:t>
+      </w:r>
       <w:bookmarkEnd w:id="4"/>
-      <w:r>
-        <w:t xml:space="preserve"> – Exemplo de Tabela</w:t>
-      </w:r>
-      <w:bookmarkEnd w:id="5"/>
     </w:p>
     <w:tbl>
       <w:tblPr>
@@ -763,8 +761,8 @@
       <w:pPr>
         <w:pStyle w:val="Legenda"/>
       </w:pPr>
-      <w:bookmarkStart w:id="6" w:name="_Ref522809062"/>
-      <w:bookmarkStart w:id="7" w:name="_Toc523833560"/>
+      <w:bookmarkStart w:id="5" w:name="_Ref522809062"/>
+      <w:bookmarkStart w:id="6" w:name="_Toc523833560"/>
       <w:r>
         <w:t xml:space="preserve">Quadro </w:t>
       </w:r>
@@ -798,11 +796,11 @@
         </w:rPr>
         <w:fldChar w:fldCharType="end"/>
       </w:r>
+      <w:bookmarkEnd w:id="5"/>
+      <w:r>
+        <w:t xml:space="preserve"> – Exemplo de Quadro</w:t>
+      </w:r>
       <w:bookmarkEnd w:id="6"/>
-      <w:r>
-        <w:t xml:space="preserve"> – Exemplo de Quadro</w:t>
-      </w:r>
-      <w:bookmarkEnd w:id="7"/>
     </w:p>
     <w:p>
       <w:pPr>
@@ -1078,7 +1076,7 @@
             </m:oMathPara>
           </w:p>
         </w:tc>
-        <w:bookmarkStart w:id="8" w:name="_Ref523153921"/>
+        <w:bookmarkStart w:id="7" w:name="_Ref523153921"/>
         <w:tc>
           <w:tcPr>
             <w:tcW w:w="1553" w:type="dxa"/>
@@ -1099,18 +1097,18 @@
             <w:r>
               <w:fldChar w:fldCharType="separate"/>
             </w:r>
-            <w:bookmarkStart w:id="9" w:name="_Ref523843052"/>
+            <w:bookmarkStart w:id="8" w:name="_Ref523843052"/>
             <w:r>
               <w:rPr>
                 <w:noProof/>
               </w:rPr>
               <w:t>1</w:t>
             </w:r>
-            <w:bookmarkEnd w:id="9"/>
+            <w:bookmarkEnd w:id="8"/>
             <w:r>
               <w:fldChar w:fldCharType="end"/>
             </w:r>
-            <w:bookmarkEnd w:id="8"/>
+            <w:bookmarkEnd w:id="7"/>
           </w:p>
         </w:tc>
       </w:tr>
@@ -2543,7 +2541,6 @@
         <w:t xml:space="preserve"> et al. (2016).</w:t>
       </w:r>
     </w:p>
-    <w:p/>
     <w:p>
       <w:r>
         <w:t xml:space="preserve">Exemplo 1 de </w:t>
@@ -2599,7 +2596,6 @@
         <w:t xml:space="preserve"> (NELSON; COX, 2014, p. 81)</w:t>
       </w:r>
     </w:p>
-    <w:p/>
     <w:p>
       <w:r>
         <w:t xml:space="preserve">Exemplo 2 de </w:t>
@@ -3164,72 +3160,72 @@
       <w:pPr>
         <w:pStyle w:val="Ttulo2"/>
       </w:pPr>
-      <w:bookmarkStart w:id="10" w:name="_Toc523833568"/>
+      <w:bookmarkStart w:id="9" w:name="_Toc523833568"/>
       <w:r>
         <w:t>Metodologia</w:t>
       </w:r>
+      <w:bookmarkEnd w:id="9"/>
+    </w:p>
+    <w:p>
+      <w:r>
+        <w:t xml:space="preserve">Texto da </w:t>
+      </w:r>
+      <w:r>
+        <w:t>m</w:t>
+      </w:r>
+      <w:r>
+        <w:t>etodologia</w:t>
+      </w:r>
+      <w:r>
+        <w:t>.</w:t>
+      </w:r>
+    </w:p>
+    <w:p>
+      <w:pPr>
+        <w:pStyle w:val="Ttulo1"/>
+      </w:pPr>
+      <w:bookmarkStart w:id="10" w:name="_Toc522804289"/>
+      <w:bookmarkStart w:id="11" w:name="_Toc522804732"/>
+      <w:bookmarkStart w:id="12" w:name="_Toc523751631"/>
+      <w:bookmarkStart w:id="13" w:name="_Toc523752270"/>
+      <w:bookmarkStart w:id="14" w:name="_Toc523752418"/>
+      <w:bookmarkStart w:id="15" w:name="_Toc523833569"/>
+      <w:r>
+        <w:t>Resultados e Discussão</w:t>
+      </w:r>
       <w:bookmarkEnd w:id="10"/>
-    </w:p>
-    <w:p>
-      <w:r>
-        <w:t xml:space="preserve">Texto da </w:t>
-      </w:r>
-      <w:r>
-        <w:t>m</w:t>
-      </w:r>
-      <w:r>
-        <w:t>etodologia</w:t>
-      </w:r>
-      <w:r>
-        <w:t>.</w:t>
-      </w:r>
-    </w:p>
-    <w:p>
-      <w:pPr>
-        <w:pStyle w:val="Ttulo1"/>
-      </w:pPr>
-      <w:bookmarkStart w:id="11" w:name="_Toc522804289"/>
-      <w:bookmarkStart w:id="12" w:name="_Toc522804732"/>
-      <w:bookmarkStart w:id="13" w:name="_Toc523751631"/>
-      <w:bookmarkStart w:id="14" w:name="_Toc523752270"/>
-      <w:bookmarkStart w:id="15" w:name="_Toc523752418"/>
-      <w:bookmarkStart w:id="16" w:name="_Toc523833569"/>
-      <w:r>
-        <w:t>Resultados e Discussão</w:t>
-      </w:r>
       <w:bookmarkEnd w:id="11"/>
       <w:bookmarkEnd w:id="12"/>
       <w:bookmarkEnd w:id="13"/>
       <w:bookmarkEnd w:id="14"/>
       <w:bookmarkEnd w:id="15"/>
+    </w:p>
+    <w:p>
+      <w:r>
+        <w:t xml:space="preserve">Texto dos </w:t>
+      </w:r>
+      <w:r>
+        <w:t>r</w:t>
+      </w:r>
+      <w:r>
+        <w:t>esultado</w:t>
+      </w:r>
+      <w:r>
+        <w:t>s</w:t>
+      </w:r>
+      <w:r>
+        <w:t>.</w:t>
+      </w:r>
+    </w:p>
+    <w:p>
+      <w:pPr>
+        <w:pStyle w:val="Ttulo1"/>
+      </w:pPr>
+      <w:bookmarkStart w:id="16" w:name="_Toc523833570"/>
+      <w:r>
+        <w:t>Conclusões/Conclusões Parciais</w:t>
+      </w:r>
       <w:bookmarkEnd w:id="16"/>
-    </w:p>
-    <w:p>
-      <w:r>
-        <w:t xml:space="preserve">Texto dos </w:t>
-      </w:r>
-      <w:r>
-        <w:t>r</w:t>
-      </w:r>
-      <w:r>
-        <w:t>esultado</w:t>
-      </w:r>
-      <w:r>
-        <w:t>s</w:t>
-      </w:r>
-      <w:r>
-        <w:t>.</w:t>
-      </w:r>
-    </w:p>
-    <w:p>
-      <w:pPr>
-        <w:pStyle w:val="Ttulo1"/>
-      </w:pPr>
-      <w:bookmarkStart w:id="17" w:name="_Toc523833570"/>
-      <w:r>
-        <w:t>Conclusões/Conclusões Parciais</w:t>
-      </w:r>
-      <w:bookmarkEnd w:id="17"/>
     </w:p>
     <w:p>
       <w:r>
@@ -3304,11 +3300,11 @@
       <w:pPr>
         <w:pStyle w:val="Ttulo1"/>
       </w:pPr>
-      <w:bookmarkStart w:id="18" w:name="_Toc523833571"/>
+      <w:bookmarkStart w:id="17" w:name="_Toc523833571"/>
       <w:r>
         <w:t>Cronograma</w:t>
       </w:r>
-      <w:bookmarkEnd w:id="18"/>
+      <w:bookmarkEnd w:id="17"/>
     </w:p>
     <w:p>
       <w:r>
@@ -5413,11 +5409,11 @@
       <w:pPr>
         <w:pStyle w:val="Ttulo5"/>
       </w:pPr>
-      <w:bookmarkStart w:id="19" w:name="_Toc523833572"/>
+      <w:bookmarkStart w:id="18" w:name="_Toc523833572"/>
       <w:r>
         <w:t>Referências</w:t>
       </w:r>
-      <w:bookmarkEnd w:id="19"/>
+      <w:bookmarkEnd w:id="18"/>
     </w:p>
     <w:p>
       <w:pPr>
@@ -5594,11 +5590,16 @@
     </w:p>
     <w:p>
       <w:pPr>
-        <w:spacing w:before="0" w:after="240"/>
-        <w:ind w:firstLine="0"/>
-      </w:pPr>
-      <w:r>
-        <w:t xml:space="preserve">AGAISSE, H.; LERECLUS, D. </w:t>
+        <w:pStyle w:val="Bibliografia"/>
+      </w:pPr>
+      <w:r>
+        <w:t xml:space="preserve">AGAISSE, H.; </w:t>
+      </w:r>
+      <w:r>
+        <w:t>LERECLUS</w:t>
+      </w:r>
+      <w:r>
+        <w:t xml:space="preserve">, D. </w:t>
       </w:r>
       <w:proofErr w:type="spellStart"/>
       <w:r>
@@ -5939,6 +5940,8 @@
         <w:spacing w:before="0" w:after="240"/>
         <w:ind w:firstLine="0"/>
       </w:pPr>
+      <w:bookmarkStart w:id="19" w:name="_GoBack"/>
+      <w:bookmarkEnd w:id="19"/>
     </w:p>
     <w:p>
       <w:pPr>
@@ -9222,7 +9225,7 @@
     <w:name w:val="Normal"/>
     <w:unhideWhenUsed/>
     <w:qFormat/>
-    <w:rsid w:val="007206BB"/>
+    <w:rsid w:val="00D154D5"/>
     <w:pPr>
       <w:spacing w:before="60" w:after="60" w:line="240" w:lineRule="auto"/>
       <w:ind w:firstLine="737"/>
@@ -9943,9 +9946,9 @@
     <w:link w:val="CitaoDiretaLongaChar"/>
     <w:unhideWhenUsed/>
     <w:qFormat/>
-    <w:rsid w:val="00A3481C"/>
+    <w:rsid w:val="002771FD"/>
     <w:pPr>
-      <w:spacing w:before="0" w:after="0"/>
+      <w:spacing w:before="0" w:after="120"/>
       <w:ind w:left="2268" w:firstLine="0"/>
     </w:pPr>
     <w:rPr>
@@ -9968,7 +9971,7 @@
     <w:name w:val="Citação Direta Longa Char"/>
     <w:basedOn w:val="Fontepargpadro"/>
     <w:link w:val="CitaoDiretaLonga"/>
-    <w:rsid w:val="00BA4003"/>
+    <w:rsid w:val="002771FD"/>
     <w:rPr>
       <w:rFonts w:ascii="Times New Roman" w:hAnsi="Times New Roman"/>
       <w:sz w:val="20"/>
@@ -10071,6 +10074,18 @@
       <w:sz w:val="20"/>
       <w:szCs w:val="20"/>
     </w:rPr>
+  </w:style>
+  <w:style w:type="paragraph" w:styleId="Bibliografia">
+    <w:name w:val="Bibliography"/>
+    <w:basedOn w:val="Normal"/>
+    <w:next w:val="Normal"/>
+    <w:uiPriority w:val="37"/>
+    <w:unhideWhenUsed/>
+    <w:rsid w:val="00D154D5"/>
+    <w:pPr>
+      <w:spacing w:before="0" w:after="240"/>
+      <w:ind w:firstLine="0"/>
+    </w:pPr>
   </w:style>
 </w:styles>
 </file>
@@ -10375,7 +10390,7 @@
 </file>
 
 <file path=customXml/itemProps1.xml><?xml version="1.0" encoding="utf-8"?>
-<ds:datastoreItem xmlns:ds="http://schemas.openxmlformats.org/officeDocument/2006/customXml" ds:itemID="{2D388EAA-C427-4466-82D0-D10534383637}">
+<ds:datastoreItem xmlns:ds="http://schemas.openxmlformats.org/officeDocument/2006/customXml" ds:itemID="{DA2E520A-CAEE-4842-8432-5A51E4BFBBE8}">
   <ds:schemaRefs>
     <ds:schemaRef ds:uri="http://schemas.openxmlformats.org/officeDocument/2006/bibliography"/>
   </ds:schemaRefs>

--- a/Template Word - Artigo - IFSP - SBV/Template Word - Artigo - IFSP - SBV.docx
+++ b/Template Word - Artigo - IFSP - SBV/Template Word - Artigo - IFSP - SBV.docx
@@ -12,6 +12,7 @@
         </w:rPr>
       </w:pPr>
       <w:bookmarkStart w:id="0" w:name="_Toc523833561"/>
+      <w:bookmarkStart w:id="1" w:name="_GoBack"/>
       <w:r>
         <w:rPr>
           <w:sz w:val="36"/>
@@ -336,8 +337,8 @@
       <w:pPr>
         <w:pStyle w:val="Legenda"/>
       </w:pPr>
-      <w:bookmarkStart w:id="1" w:name="_Ref522808881"/>
-      <w:bookmarkStart w:id="2" w:name="_Toc523833558"/>
+      <w:bookmarkStart w:id="2" w:name="_Ref522808881"/>
+      <w:bookmarkStart w:id="3" w:name="_Toc523833558"/>
       <w:r>
         <w:t xml:space="preserve">Figura </w:t>
       </w:r>
@@ -371,11 +372,11 @@
         </w:rPr>
         <w:fldChar w:fldCharType="end"/>
       </w:r>
-      <w:bookmarkEnd w:id="1"/>
+      <w:bookmarkEnd w:id="2"/>
       <w:r>
         <w:t xml:space="preserve"> – Exemplo de Figura</w:t>
       </w:r>
-      <w:bookmarkEnd w:id="2"/>
+      <w:bookmarkEnd w:id="3"/>
     </w:p>
     <w:p>
       <w:pPr>
@@ -482,8 +483,8 @@
       <w:pPr>
         <w:pStyle w:val="Legenda"/>
       </w:pPr>
-      <w:bookmarkStart w:id="3" w:name="_Ref522809053"/>
-      <w:bookmarkStart w:id="4" w:name="_Toc523833559"/>
+      <w:bookmarkStart w:id="4" w:name="_Ref522809053"/>
+      <w:bookmarkStart w:id="5" w:name="_Toc523833559"/>
       <w:r>
         <w:t xml:space="preserve">Tabela </w:t>
       </w:r>
@@ -517,11 +518,11 @@
         </w:rPr>
         <w:fldChar w:fldCharType="end"/>
       </w:r>
-      <w:bookmarkEnd w:id="3"/>
+      <w:bookmarkEnd w:id="4"/>
       <w:r>
         <w:t xml:space="preserve"> – Exemplo de Tabela</w:t>
       </w:r>
-      <w:bookmarkEnd w:id="4"/>
+      <w:bookmarkEnd w:id="5"/>
     </w:p>
     <w:tbl>
       <w:tblPr>
@@ -761,8 +762,8 @@
       <w:pPr>
         <w:pStyle w:val="Legenda"/>
       </w:pPr>
-      <w:bookmarkStart w:id="5" w:name="_Ref522809062"/>
-      <w:bookmarkStart w:id="6" w:name="_Toc523833560"/>
+      <w:bookmarkStart w:id="6" w:name="_Ref522809062"/>
+      <w:bookmarkStart w:id="7" w:name="_Toc523833560"/>
       <w:r>
         <w:t xml:space="preserve">Quadro </w:t>
       </w:r>
@@ -796,11 +797,11 @@
         </w:rPr>
         <w:fldChar w:fldCharType="end"/>
       </w:r>
-      <w:bookmarkEnd w:id="5"/>
+      <w:bookmarkEnd w:id="6"/>
       <w:r>
         <w:t xml:space="preserve"> – Exemplo de Quadro</w:t>
       </w:r>
-      <w:bookmarkEnd w:id="6"/>
+      <w:bookmarkEnd w:id="7"/>
     </w:p>
     <w:p>
       <w:pPr>
@@ -1076,7 +1077,7 @@
             </m:oMathPara>
           </w:p>
         </w:tc>
-        <w:bookmarkStart w:id="7" w:name="_Ref523153921"/>
+        <w:bookmarkStart w:id="8" w:name="_Ref523153921"/>
         <w:tc>
           <w:tcPr>
             <w:tcW w:w="1553" w:type="dxa"/>
@@ -1097,18 +1098,18 @@
             <w:r>
               <w:fldChar w:fldCharType="separate"/>
             </w:r>
-            <w:bookmarkStart w:id="8" w:name="_Ref523843052"/>
+            <w:bookmarkStart w:id="9" w:name="_Ref523843052"/>
             <w:r>
               <w:rPr>
                 <w:noProof/>
               </w:rPr>
               <w:t>1</w:t>
             </w:r>
+            <w:bookmarkEnd w:id="9"/>
+            <w:r>
+              <w:fldChar w:fldCharType="end"/>
+            </w:r>
             <w:bookmarkEnd w:id="8"/>
-            <w:r>
-              <w:fldChar w:fldCharType="end"/>
-            </w:r>
-            <w:bookmarkEnd w:id="7"/>
           </w:p>
         </w:tc>
       </w:tr>
@@ -2587,13 +2588,10 @@
       </w:r>
       <w:proofErr w:type="spellEnd"/>
       <w:r>
-        <w:t xml:space="preserve"> L, com uma configuração relacionada à configuração absoluta da molécula de referência L-gliceraldeído, são encontrados em proteínas</w:t>
+        <w:t xml:space="preserve"> L, com uma configuração relacionada à configuração absoluta da molécula de referência L-gliceraldeído, são encontrados em proteínas (NELSON; COX, 2014, p. 81)</w:t>
       </w:r>
       <w:r>
         <w:t>.</w:t>
-      </w:r>
-      <w:r>
-        <w:t xml:space="preserve"> (NELSON; COX, 2014, p. 81)</w:t>
       </w:r>
     </w:p>
     <w:p>
@@ -3133,7 +3131,7 @@
         <w:rPr>
           <w:i w:val="0"/>
         </w:rPr>
-        <w:t xml:space="preserve">. </w:t>
+        <w:t xml:space="preserve"> </w:t>
       </w:r>
       <w:r>
         <w:rPr>
@@ -3141,6 +3139,12 @@
         </w:rPr>
         <w:t>(AGAISSE; LERECLUS, 1995, p. 1)</w:t>
       </w:r>
+      <w:r>
+        <w:rPr>
+          <w:i w:val="0"/>
+        </w:rPr>
+        <w:t>.</w:t>
+      </w:r>
     </w:p>
     <w:p>
       <w:r>
@@ -3160,11 +3164,11 @@
       <w:pPr>
         <w:pStyle w:val="Ttulo2"/>
       </w:pPr>
-      <w:bookmarkStart w:id="9" w:name="_Toc523833568"/>
+      <w:bookmarkStart w:id="10" w:name="_Toc523833568"/>
       <w:r>
         <w:t>Metodologia</w:t>
       </w:r>
-      <w:bookmarkEnd w:id="9"/>
+      <w:bookmarkEnd w:id="10"/>
     </w:p>
     <w:p>
       <w:r>
@@ -3184,21 +3188,21 @@
       <w:pPr>
         <w:pStyle w:val="Ttulo1"/>
       </w:pPr>
-      <w:bookmarkStart w:id="10" w:name="_Toc522804289"/>
-      <w:bookmarkStart w:id="11" w:name="_Toc522804732"/>
-      <w:bookmarkStart w:id="12" w:name="_Toc523751631"/>
-      <w:bookmarkStart w:id="13" w:name="_Toc523752270"/>
-      <w:bookmarkStart w:id="14" w:name="_Toc523752418"/>
-      <w:bookmarkStart w:id="15" w:name="_Toc523833569"/>
+      <w:bookmarkStart w:id="11" w:name="_Toc522804289"/>
+      <w:bookmarkStart w:id="12" w:name="_Toc522804732"/>
+      <w:bookmarkStart w:id="13" w:name="_Toc523751631"/>
+      <w:bookmarkStart w:id="14" w:name="_Toc523752270"/>
+      <w:bookmarkStart w:id="15" w:name="_Toc523752418"/>
+      <w:bookmarkStart w:id="16" w:name="_Toc523833569"/>
       <w:r>
         <w:t>Resultados e Discussão</w:t>
       </w:r>
-      <w:bookmarkEnd w:id="10"/>
       <w:bookmarkEnd w:id="11"/>
       <w:bookmarkEnd w:id="12"/>
       <w:bookmarkEnd w:id="13"/>
       <w:bookmarkEnd w:id="14"/>
       <w:bookmarkEnd w:id="15"/>
+      <w:bookmarkEnd w:id="16"/>
     </w:p>
     <w:p>
       <w:r>
@@ -3221,11 +3225,11 @@
       <w:pPr>
         <w:pStyle w:val="Ttulo1"/>
       </w:pPr>
-      <w:bookmarkStart w:id="16" w:name="_Toc523833570"/>
+      <w:bookmarkStart w:id="17" w:name="_Toc523833570"/>
       <w:r>
         <w:t>Conclusões/Conclusões Parciais</w:t>
       </w:r>
-      <w:bookmarkEnd w:id="16"/>
+      <w:bookmarkEnd w:id="17"/>
     </w:p>
     <w:p>
       <w:r>
@@ -3300,11 +3304,11 @@
       <w:pPr>
         <w:pStyle w:val="Ttulo1"/>
       </w:pPr>
-      <w:bookmarkStart w:id="17" w:name="_Toc523833571"/>
+      <w:bookmarkStart w:id="18" w:name="_Toc523833571"/>
       <w:r>
         <w:t>Cronograma</w:t>
       </w:r>
-      <w:bookmarkEnd w:id="17"/>
+      <w:bookmarkEnd w:id="18"/>
     </w:p>
     <w:p>
       <w:r>
@@ -5409,11 +5413,11 @@
       <w:pPr>
         <w:pStyle w:val="Ttulo5"/>
       </w:pPr>
-      <w:bookmarkStart w:id="18" w:name="_Toc523833572"/>
+      <w:bookmarkStart w:id="19" w:name="_Toc523833572"/>
       <w:r>
         <w:t>Referências</w:t>
       </w:r>
-      <w:bookmarkEnd w:id="18"/>
+      <w:bookmarkEnd w:id="19"/>
     </w:p>
     <w:p>
       <w:pPr>
@@ -5940,8 +5944,6 @@
         <w:spacing w:before="0" w:after="240"/>
         <w:ind w:firstLine="0"/>
       </w:pPr>
-      <w:bookmarkStart w:id="19" w:name="_GoBack"/>
-      <w:bookmarkEnd w:id="19"/>
     </w:p>
     <w:p>
       <w:pPr>
@@ -7632,6 +7634,7 @@
           </mc:Fallback>
         </mc:AlternateContent>
       </w:r>
+      <w:bookmarkEnd w:id="1"/>
     </w:p>
     <w:sectPr>
       <w:headerReference w:type="default" r:id="rId13"/>
@@ -9225,7 +9228,7 @@
     <w:name w:val="Normal"/>
     <w:unhideWhenUsed/>
     <w:qFormat/>
-    <w:rsid w:val="00D154D5"/>
+    <w:rsid w:val="001062CF"/>
     <w:pPr>
       <w:spacing w:before="60" w:after="60" w:line="240" w:lineRule="auto"/>
       <w:ind w:firstLine="737"/>
@@ -9332,7 +9335,7 @@
     <w:next w:val="Normal"/>
     <w:link w:val="Ttulo5Char"/>
     <w:uiPriority w:val="9"/>
-    <w:unhideWhenUsed/>
+    <w:semiHidden/>
     <w:qFormat/>
     <w:rsid w:val="00B56252"/>
     <w:pPr>
@@ -9351,7 +9354,7 @@
     <w:next w:val="Normal"/>
     <w:link w:val="Ttulo6Char"/>
     <w:uiPriority w:val="9"/>
-    <w:unhideWhenUsed/>
+    <w:semiHidden/>
     <w:qFormat/>
     <w:rsid w:val="002D2EEE"/>
     <w:pPr>
@@ -9373,7 +9376,7 @@
     <w:next w:val="Normal"/>
     <w:link w:val="Ttulo7Char"/>
     <w:uiPriority w:val="9"/>
-    <w:unhideWhenUsed/>
+    <w:semiHidden/>
     <w:qFormat/>
     <w:rsid w:val="002D2EEE"/>
     <w:pPr>
@@ -9388,7 +9391,7 @@
     <w:next w:val="Normal"/>
     <w:link w:val="Ttulo8Char"/>
     <w:uiPriority w:val="9"/>
-    <w:unhideWhenUsed/>
+    <w:semiHidden/>
     <w:qFormat/>
     <w:rsid w:val="002C74C4"/>
     <w:pPr>
@@ -9409,7 +9412,7 @@
     <w:next w:val="Normal"/>
     <w:link w:val="Ttulo9Char"/>
     <w:uiPriority w:val="9"/>
-    <w:unhideWhenUsed/>
+    <w:semiHidden/>
     <w:qFormat/>
     <w:rsid w:val="0032246C"/>
     <w:pPr>
@@ -9516,7 +9519,8 @@
     <w:basedOn w:val="Fontepargpadro"/>
     <w:link w:val="Ttulo5"/>
     <w:uiPriority w:val="9"/>
-    <w:rsid w:val="00B56252"/>
+    <w:semiHidden/>
+    <w:rsid w:val="001062CF"/>
     <w:rPr>
       <w:rFonts w:eastAsiaTheme="majorEastAsia" w:cstheme="majorBidi"/>
       <w:caps/>
@@ -9530,10 +9534,11 @@
     <w:basedOn w:val="Fontepargpadro"/>
     <w:link w:val="Ttulo6"/>
     <w:uiPriority w:val="9"/>
-    <w:rsid w:val="002D2EEE"/>
+    <w:semiHidden/>
+    <w:rsid w:val="001062CF"/>
     <w:rPr>
       <w:rFonts w:eastAsiaTheme="majorEastAsia" w:cstheme="majorBidi"/>
-      <w:sz w:val="52"/>
+      <w:sz w:val="36"/>
       <w:szCs w:val="32"/>
     </w:rPr>
   </w:style>
@@ -9543,11 +9548,12 @@
     <w:basedOn w:val="Fontepargpadro"/>
     <w:link w:val="Ttulo7"/>
     <w:uiPriority w:val="9"/>
-    <w:rsid w:val="002D2EEE"/>
+    <w:semiHidden/>
+    <w:rsid w:val="001062CF"/>
     <w:rPr>
       <w:rFonts w:eastAsiaTheme="majorEastAsia" w:cstheme="majorBidi"/>
       <w:caps/>
-      <w:sz w:val="52"/>
+      <w:sz w:val="36"/>
       <w:szCs w:val="32"/>
     </w:rPr>
   </w:style>
@@ -9557,7 +9563,8 @@
     <w:basedOn w:val="Fontepargpadro"/>
     <w:link w:val="Ttulo8"/>
     <w:uiPriority w:val="9"/>
-    <w:rsid w:val="002C74C4"/>
+    <w:semiHidden/>
+    <w:rsid w:val="001062CF"/>
     <w:rPr>
       <w:rFonts w:cstheme="minorHAnsi"/>
       <w:sz w:val="36"/>
@@ -9569,10 +9576,12 @@
     <w:basedOn w:val="Fontepargpadro"/>
     <w:link w:val="Ttulo9"/>
     <w:uiPriority w:val="9"/>
-    <w:rsid w:val="0032246C"/>
+    <w:semiHidden/>
+    <w:rsid w:val="001062CF"/>
     <w:rPr>
       <w:rFonts w:eastAsiaTheme="majorEastAsia" w:cstheme="majorBidi"/>
-      <w:sz w:val="52"/>
+      <w:caps/>
+      <w:sz w:val="36"/>
       <w:szCs w:val="32"/>
     </w:rPr>
   </w:style>
@@ -9658,7 +9667,7 @@
     <w:basedOn w:val="Ttulo8"/>
     <w:next w:val="Normal"/>
     <w:uiPriority w:val="39"/>
-    <w:unhideWhenUsed/>
+    <w:semiHidden/>
     <w:qFormat/>
     <w:rsid w:val="00BB7B34"/>
   </w:style>
@@ -9736,7 +9745,7 @@
     <w:basedOn w:val="Fontepargpadro"/>
     <w:link w:val="Cabealho"/>
     <w:uiPriority w:val="99"/>
-    <w:rsid w:val="00BA4003"/>
+    <w:rsid w:val="001062CF"/>
     <w:rPr>
       <w:rFonts w:ascii="Times New Roman" w:hAnsi="Times New Roman"/>
       <w:sz w:val="24"/>
@@ -10390,7 +10399,7 @@
 </file>
 
 <file path=customXml/itemProps1.xml><?xml version="1.0" encoding="utf-8"?>
-<ds:datastoreItem xmlns:ds="http://schemas.openxmlformats.org/officeDocument/2006/customXml" ds:itemID="{DA2E520A-CAEE-4842-8432-5A51E4BFBBE8}">
+<ds:datastoreItem xmlns:ds="http://schemas.openxmlformats.org/officeDocument/2006/customXml" ds:itemID="{40EA7210-ED2D-4552-ACE3-8E465CCD26E2}">
   <ds:schemaRefs>
     <ds:schemaRef ds:uri="http://schemas.openxmlformats.org/officeDocument/2006/bibliography"/>
   </ds:schemaRefs>

--- a/Template Word - Artigo - IFSP - SBV/Template Word - Artigo - IFSP - SBV.docx
+++ b/Template Word - Artigo - IFSP - SBV/Template Word - Artigo - IFSP - SBV.docx
@@ -12,7 +12,6 @@
         </w:rPr>
       </w:pPr>
       <w:bookmarkStart w:id="0" w:name="_Toc523833561"/>
-      <w:bookmarkStart w:id="1" w:name="_GoBack"/>
       <w:r>
         <w:rPr>
           <w:sz w:val="36"/>
@@ -337,8 +336,8 @@
       <w:pPr>
         <w:pStyle w:val="Legenda"/>
       </w:pPr>
-      <w:bookmarkStart w:id="2" w:name="_Ref522808881"/>
-      <w:bookmarkStart w:id="3" w:name="_Toc523833558"/>
+      <w:bookmarkStart w:id="1" w:name="_Ref522808881"/>
+      <w:bookmarkStart w:id="2" w:name="_Toc523833558"/>
       <w:r>
         <w:t xml:space="preserve">Figura </w:t>
       </w:r>
@@ -372,11 +371,11 @@
         </w:rPr>
         <w:fldChar w:fldCharType="end"/>
       </w:r>
+      <w:bookmarkEnd w:id="1"/>
+      <w:r>
+        <w:t xml:space="preserve"> – Exemplo de Figura</w:t>
+      </w:r>
       <w:bookmarkEnd w:id="2"/>
-      <w:r>
-        <w:t xml:space="preserve"> – Exemplo de Figura</w:t>
-      </w:r>
-      <w:bookmarkEnd w:id="3"/>
     </w:p>
     <w:p>
       <w:pPr>
@@ -483,8 +482,8 @@
       <w:pPr>
         <w:pStyle w:val="Legenda"/>
       </w:pPr>
-      <w:bookmarkStart w:id="4" w:name="_Ref522809053"/>
-      <w:bookmarkStart w:id="5" w:name="_Toc523833559"/>
+      <w:bookmarkStart w:id="3" w:name="_Ref522809053"/>
+      <w:bookmarkStart w:id="4" w:name="_Toc523833559"/>
       <w:r>
         <w:t xml:space="preserve">Tabela </w:t>
       </w:r>
@@ -518,11 +517,11 @@
         </w:rPr>
         <w:fldChar w:fldCharType="end"/>
       </w:r>
+      <w:bookmarkEnd w:id="3"/>
+      <w:r>
+        <w:t xml:space="preserve"> – Exemplo de Tabela</w:t>
+      </w:r>
       <w:bookmarkEnd w:id="4"/>
-      <w:r>
-        <w:t xml:space="preserve"> – Exemplo de Tabela</w:t>
-      </w:r>
-      <w:bookmarkEnd w:id="5"/>
     </w:p>
     <w:tbl>
       <w:tblPr>
@@ -762,8 +761,8 @@
       <w:pPr>
         <w:pStyle w:val="Legenda"/>
       </w:pPr>
-      <w:bookmarkStart w:id="6" w:name="_Ref522809062"/>
-      <w:bookmarkStart w:id="7" w:name="_Toc523833560"/>
+      <w:bookmarkStart w:id="5" w:name="_Ref522809062"/>
+      <w:bookmarkStart w:id="6" w:name="_Toc523833560"/>
       <w:r>
         <w:t xml:space="preserve">Quadro </w:t>
       </w:r>
@@ -797,11 +796,11 @@
         </w:rPr>
         <w:fldChar w:fldCharType="end"/>
       </w:r>
+      <w:bookmarkEnd w:id="5"/>
+      <w:r>
+        <w:t xml:space="preserve"> – Exemplo de Quadro</w:t>
+      </w:r>
       <w:bookmarkEnd w:id="6"/>
-      <w:r>
-        <w:t xml:space="preserve"> – Exemplo de Quadro</w:t>
-      </w:r>
-      <w:bookmarkEnd w:id="7"/>
     </w:p>
     <w:p>
       <w:pPr>
@@ -1077,7 +1076,7 @@
             </m:oMathPara>
           </w:p>
         </w:tc>
-        <w:bookmarkStart w:id="8" w:name="_Ref523153921"/>
+        <w:bookmarkStart w:id="7" w:name="_Ref523153921"/>
         <w:tc>
           <w:tcPr>
             <w:tcW w:w="1553" w:type="dxa"/>
@@ -1098,18 +1097,18 @@
             <w:r>
               <w:fldChar w:fldCharType="separate"/>
             </w:r>
-            <w:bookmarkStart w:id="9" w:name="_Ref523843052"/>
+            <w:bookmarkStart w:id="8" w:name="_Ref523843052"/>
             <w:r>
               <w:rPr>
                 <w:noProof/>
               </w:rPr>
               <w:t>1</w:t>
             </w:r>
-            <w:bookmarkEnd w:id="9"/>
+            <w:bookmarkEnd w:id="8"/>
             <w:r>
               <w:fldChar w:fldCharType="end"/>
             </w:r>
-            <w:bookmarkEnd w:id="8"/>
+            <w:bookmarkEnd w:id="7"/>
           </w:p>
         </w:tc>
       </w:tr>
@@ -2461,7 +2460,13 @@
         </w:numPr>
       </w:pPr>
       <w:r>
-        <w:t>(AGAISSE; LERECLUS, 1995; ABEDI et al., 2014);</w:t>
+        <w:t>(</w:t>
+      </w:r>
+      <w:r>
+        <w:t xml:space="preserve">ABEDI et al., 2014; </w:t>
+      </w:r>
+      <w:r>
+        <w:t>AGAISSE; LERECLUS, 1995);</w:t>
       </w:r>
     </w:p>
     <w:p>
@@ -2473,7 +2478,19 @@
         </w:numPr>
       </w:pPr>
       <w:r>
-        <w:t>(NELSON; COX, 2014; CRICKMORE et al., 2016; AGAPITO-TENFEN et al., 2014);</w:t>
+        <w:t>(</w:t>
+      </w:r>
+      <w:r>
+        <w:t>A</w:t>
+      </w:r>
+      <w:r>
+        <w:t>GAPITO-TENFEN et al., 2014</w:t>
+      </w:r>
+      <w:r>
+        <w:t>; CRICKMORE et al., 2016; NELSON; COX, 2014</w:t>
+      </w:r>
+      <w:r>
+        <w:t>);</w:t>
       </w:r>
     </w:p>
     <w:p>
@@ -2564,7 +2581,21 @@
       </w:r>
       <w:proofErr w:type="gramEnd"/>
       <w:r>
-        <w:t xml:space="preserve"> um grupo </w:t>
+        <w:t xml:space="preserve"> um </w:t>
+      </w:r>
+      <w:bookmarkStart w:id="9" w:name="_Hlk529459870"/>
+      <w:bookmarkStart w:id="10" w:name="_GoBack"/>
+      <w:r>
+        <w:t xml:space="preserve">grupo </w:t>
+      </w:r>
+      <w:r>
+        <w:rPr>
+          <w:rFonts w:cs="Times New Roman"/>
+        </w:rPr>
+        <w:t>α</w:t>
+      </w:r>
+      <w:r>
+        <w:t>-</w:t>
       </w:r>
       <w:proofErr w:type="spellStart"/>
       <w:r>
@@ -2572,7 +2603,48 @@
       </w:r>
       <w:proofErr w:type="spellEnd"/>
       <w:r>
-        <w:t xml:space="preserve">, um grupo -amino e um grupo R distinto substituído no átomo de carbono. O átomo de carbono de todos os aminoácidos, com exceção da glicina, é assimétrico e, portanto, os aminoácidos podem existir em pelo menos duas formas </w:t>
+        <w:t xml:space="preserve">, um grupo </w:t>
+      </w:r>
+      <w:r>
+        <w:rPr>
+          <w:rFonts w:cs="Times New Roman"/>
+        </w:rPr>
+        <w:t>α</w:t>
+      </w:r>
+      <w:r>
+        <w:t>-</w:t>
+      </w:r>
+      <w:r>
+        <w:t>amino e um grupo R distinto substituído no átomo de carbono</w:t>
+      </w:r>
+      <w:r>
+        <w:t xml:space="preserve"> </w:t>
+      </w:r>
+      <w:r>
+        <w:rPr>
+          <w:rFonts w:cs="Times New Roman"/>
+        </w:rPr>
+        <w:t>α</w:t>
+      </w:r>
+      <w:r>
+        <w:t xml:space="preserve">. O átomo de carbono </w:t>
+      </w:r>
+      <w:r>
+        <w:rPr>
+          <w:rFonts w:cs="Times New Roman"/>
+        </w:rPr>
+        <w:t>α</w:t>
+      </w:r>
+      <w:r>
+        <w:t xml:space="preserve"> </w:t>
+      </w:r>
+      <w:r>
+        <w:t xml:space="preserve">de todos </w:t>
+      </w:r>
+      <w:bookmarkEnd w:id="9"/>
+      <w:bookmarkEnd w:id="10"/>
+      <w:r>
+        <w:t xml:space="preserve">os aminoácidos, com exceção da glicina, é assimétrico e, portanto, os aminoácidos podem existir em pelo menos duas formas </w:t>
       </w:r>
       <w:proofErr w:type="spellStart"/>
       <w:r>
@@ -3164,11 +3236,11 @@
       <w:pPr>
         <w:pStyle w:val="Ttulo2"/>
       </w:pPr>
-      <w:bookmarkStart w:id="10" w:name="_Toc523833568"/>
+      <w:bookmarkStart w:id="11" w:name="_Toc523833568"/>
       <w:r>
         <w:t>Metodologia</w:t>
       </w:r>
-      <w:bookmarkEnd w:id="10"/>
+      <w:bookmarkEnd w:id="11"/>
     </w:p>
     <w:p>
       <w:r>
@@ -3188,21 +3260,21 @@
       <w:pPr>
         <w:pStyle w:val="Ttulo1"/>
       </w:pPr>
-      <w:bookmarkStart w:id="11" w:name="_Toc522804289"/>
-      <w:bookmarkStart w:id="12" w:name="_Toc522804732"/>
-      <w:bookmarkStart w:id="13" w:name="_Toc523751631"/>
-      <w:bookmarkStart w:id="14" w:name="_Toc523752270"/>
-      <w:bookmarkStart w:id="15" w:name="_Toc523752418"/>
-      <w:bookmarkStart w:id="16" w:name="_Toc523833569"/>
+      <w:bookmarkStart w:id="12" w:name="_Toc522804289"/>
+      <w:bookmarkStart w:id="13" w:name="_Toc522804732"/>
+      <w:bookmarkStart w:id="14" w:name="_Toc523751631"/>
+      <w:bookmarkStart w:id="15" w:name="_Toc523752270"/>
+      <w:bookmarkStart w:id="16" w:name="_Toc523752418"/>
+      <w:bookmarkStart w:id="17" w:name="_Toc523833569"/>
       <w:r>
         <w:t>Resultados e Discussão</w:t>
       </w:r>
-      <w:bookmarkEnd w:id="11"/>
       <w:bookmarkEnd w:id="12"/>
       <w:bookmarkEnd w:id="13"/>
       <w:bookmarkEnd w:id="14"/>
       <w:bookmarkEnd w:id="15"/>
       <w:bookmarkEnd w:id="16"/>
+      <w:bookmarkEnd w:id="17"/>
     </w:p>
     <w:p>
       <w:r>
@@ -3225,11 +3297,11 @@
       <w:pPr>
         <w:pStyle w:val="Ttulo1"/>
       </w:pPr>
-      <w:bookmarkStart w:id="17" w:name="_Toc523833570"/>
+      <w:bookmarkStart w:id="18" w:name="_Toc523833570"/>
       <w:r>
         <w:t>Conclusões/Conclusões Parciais</w:t>
       </w:r>
-      <w:bookmarkEnd w:id="17"/>
+      <w:bookmarkEnd w:id="18"/>
     </w:p>
     <w:p>
       <w:r>
@@ -3304,11 +3376,11 @@
       <w:pPr>
         <w:pStyle w:val="Ttulo1"/>
       </w:pPr>
-      <w:bookmarkStart w:id="18" w:name="_Toc523833571"/>
+      <w:bookmarkStart w:id="19" w:name="_Toc523833571"/>
       <w:r>
         <w:t>Cronograma</w:t>
       </w:r>
-      <w:bookmarkEnd w:id="18"/>
+      <w:bookmarkEnd w:id="19"/>
     </w:p>
     <w:p>
       <w:r>
@@ -5413,11 +5485,11 @@
       <w:pPr>
         <w:pStyle w:val="Ttulo5"/>
       </w:pPr>
-      <w:bookmarkStart w:id="19" w:name="_Toc523833572"/>
+      <w:bookmarkStart w:id="20" w:name="_Toc523833572"/>
       <w:r>
         <w:t>Referências</w:t>
       </w:r>
-      <w:bookmarkEnd w:id="19"/>
+      <w:bookmarkEnd w:id="20"/>
     </w:p>
     <w:p>
       <w:pPr>
@@ -5589,12 +5661,18 @@
         <w:t>.</w:t>
       </w:r>
       <w:r>
-        <w:t>, v. 14, p. 30, 2014.</w:t>
-      </w:r>
-    </w:p>
-    <w:p>
-      <w:pPr>
-        <w:pStyle w:val="Bibliografia"/>
+        <w:t>, v. 14, p. 30</w:t>
+      </w:r>
+      <w:r>
+        <w:t>-37</w:t>
+      </w:r>
+      <w:r>
+        <w:t>, 2014.</w:t>
+      </w:r>
+    </w:p>
+    <w:p>
+      <w:pPr>
+        <w:pStyle w:val="RefernciasBibliogrficas"/>
       </w:pPr>
       <w:r>
         <w:t xml:space="preserve">AGAISSE, H.; </w:t>
@@ -5689,8 +5767,7 @@
     </w:p>
     <w:p>
       <w:pPr>
-        <w:spacing w:before="0" w:after="240"/>
-        <w:ind w:firstLine="0"/>
+        <w:pStyle w:val="RefernciasBibliogrficas"/>
       </w:pPr>
       <w:r>
         <w:t xml:space="preserve">AGAPITO-TENFEN, S. Z. et al. </w:t>
@@ -5847,8 +5924,7 @@
     </w:p>
     <w:p>
       <w:pPr>
-        <w:spacing w:before="0" w:after="240"/>
-        <w:ind w:firstLine="0"/>
+        <w:pStyle w:val="RefernciasBibliogrficas"/>
       </w:pPr>
       <w:r>
         <w:t xml:space="preserve">CRICKMORE, N. et al. </w:t>
@@ -5904,13 +5980,18 @@
       </w:r>
       <w:proofErr w:type="spellEnd"/>
       <w:r>
-        <w:t>. 2016. Disponível em: &lt;http://www.btnomenclature.info&gt;. Acesso em: 04 de outubro de 2016.</w:t>
-      </w:r>
-    </w:p>
-    <w:p>
-      <w:pPr>
-        <w:spacing w:before="0" w:after="240"/>
-        <w:ind w:firstLine="0"/>
+        <w:t>. 2016. Disponível em: &lt;http://www.btnomenclature.info&gt;. Acesso em: 04 de out</w:t>
+      </w:r>
+      <w:r>
+        <w:t>.</w:t>
+      </w:r>
+      <w:r>
+        <w:t xml:space="preserve"> de 2016.</w:t>
+      </w:r>
+    </w:p>
+    <w:p>
+      <w:pPr>
+        <w:pStyle w:val="RefernciasBibliogrficas"/>
       </w:pPr>
       <w:r>
         <w:t xml:space="preserve">NELSON, D. L.; COX, M. M. </w:t>
@@ -7634,7 +7715,6 @@
           </mc:Fallback>
         </mc:AlternateContent>
       </w:r>
-      <w:bookmarkEnd w:id="1"/>
     </w:p>
     <w:sectPr>
       <w:headerReference w:type="default" r:id="rId13"/>
@@ -9993,9 +10073,9 @@
     <w:link w:val="RefernciasBibliogrficasChar"/>
     <w:unhideWhenUsed/>
     <w:qFormat/>
-    <w:rsid w:val="00013C92"/>
+    <w:rsid w:val="003B65C1"/>
     <w:pPr>
-      <w:spacing w:before="0" w:after="240"/>
+      <w:spacing w:before="0" w:after="480"/>
       <w:ind w:firstLine="0"/>
     </w:pPr>
   </w:style>
@@ -10015,7 +10095,7 @@
     <w:name w:val="Referências Bibliográficas Char"/>
     <w:basedOn w:val="Fontepargpadro"/>
     <w:link w:val="RefernciasBibliogrficas"/>
-    <w:rsid w:val="00BA4003"/>
+    <w:rsid w:val="003B65C1"/>
     <w:rPr>
       <w:rFonts w:ascii="Times New Roman" w:hAnsi="Times New Roman"/>
       <w:sz w:val="24"/>
@@ -10399,7 +10479,7 @@
 </file>
 
 <file path=customXml/itemProps1.xml><?xml version="1.0" encoding="utf-8"?>
-<ds:datastoreItem xmlns:ds="http://schemas.openxmlformats.org/officeDocument/2006/customXml" ds:itemID="{40EA7210-ED2D-4552-ACE3-8E465CCD26E2}">
+<ds:datastoreItem xmlns:ds="http://schemas.openxmlformats.org/officeDocument/2006/customXml" ds:itemID="{9E0F38D5-E80C-45A2-903A-716D4147C9D4}">
   <ds:schemaRefs>
     <ds:schemaRef ds:uri="http://schemas.openxmlformats.org/officeDocument/2006/bibliography"/>
   </ds:schemaRefs>

--- a/Template Word - Artigo - IFSP - SBV/Template Word - Artigo - IFSP - SBV.docx
+++ b/Template Word - Artigo - IFSP - SBV/Template Word - Artigo - IFSP - SBV.docx
@@ -1,6 +1,6 @@
 
 <file path=word/document.xml><?xml version="1.0" encoding="utf-8"?>
-<w:document xmlns:wpc="http://schemas.microsoft.com/office/word/2010/wordprocessingCanvas" xmlns:cx="http://schemas.microsoft.com/office/drawing/2014/chartex" xmlns:cx1="http://schemas.microsoft.com/office/drawing/2015/9/8/chartex" xmlns:cx2="http://schemas.microsoft.com/office/drawing/2015/10/21/chartex" xmlns:cx3="http://schemas.microsoft.com/office/drawing/2016/5/9/chartex" xmlns:cx4="http://schemas.microsoft.com/office/drawing/2016/5/10/chartex" xmlns:cx5="http://schemas.microsoft.com/office/drawing/2016/5/11/chartex" xmlns:cx6="http://schemas.microsoft.com/office/drawing/2016/5/12/chartex" xmlns:cx7="http://schemas.microsoft.com/office/drawing/2016/5/13/chartex" xmlns:cx8="http://schemas.microsoft.com/office/drawing/2016/5/14/chartex" xmlns:mc="http://schemas.openxmlformats.org/markup-compatibility/2006" xmlns:aink="http://schemas.microsoft.com/office/drawing/2016/ink" xmlns:am3d="http://schemas.microsoft.com/office/drawing/2017/model3d" xmlns:o="urn:schemas-microsoft-com:office:office" xmlns:r="http://schemas.openxmlformats.org/officeDocument/2006/relationships" xmlns:m="http://schemas.openxmlformats.org/officeDocument/2006/math" xmlns:v="urn:schemas-microsoft-com:vml" xmlns:wp14="http://schemas.microsoft.com/office/word/2010/wordprocessingDrawing" xmlns:wp="http://schemas.openxmlformats.org/drawingml/2006/wordprocessingDrawing" xmlns:w10="urn:schemas-microsoft-com:office:word" xmlns:w="http://schemas.openxmlformats.org/wordprocessingml/2006/main" xmlns:w14="http://schemas.microsoft.com/office/word/2010/wordml" xmlns:w15="http://schemas.microsoft.com/office/word/2012/wordml" xmlns:w16cid="http://schemas.microsoft.com/office/word/2016/wordml/cid" xmlns:w16se="http://schemas.microsoft.com/office/word/2015/wordml/symex" xmlns:wpg="http://schemas.microsoft.com/office/word/2010/wordprocessingGroup" xmlns:wpi="http://schemas.microsoft.com/office/word/2010/wordprocessingInk" xmlns:wne="http://schemas.microsoft.com/office/word/2006/wordml" xmlns:wps="http://schemas.microsoft.com/office/word/2010/wordprocessingShape" mc:Ignorable="w14 w15 w16se w16cid wp14">
+<w:document xmlns:wpc="http://schemas.microsoft.com/office/word/2010/wordprocessingCanvas" xmlns:cx="http://schemas.microsoft.com/office/drawing/2014/chartex" xmlns:cx1="http://schemas.microsoft.com/office/drawing/2015/9/8/chartex" xmlns:cx2="http://schemas.microsoft.com/office/drawing/2015/10/21/chartex" xmlns:cx3="http://schemas.microsoft.com/office/drawing/2016/5/9/chartex" xmlns:cx4="http://schemas.microsoft.com/office/drawing/2016/5/10/chartex" xmlns:cx5="http://schemas.microsoft.com/office/drawing/2016/5/11/chartex" xmlns:cx6="http://schemas.microsoft.com/office/drawing/2016/5/12/chartex" xmlns:cx7="http://schemas.microsoft.com/office/drawing/2016/5/13/chartex" xmlns:cx8="http://schemas.microsoft.com/office/drawing/2016/5/14/chartex" xmlns:mc="http://schemas.openxmlformats.org/markup-compatibility/2006" xmlns:aink="http://schemas.microsoft.com/office/drawing/2016/ink" xmlns:am3d="http://schemas.microsoft.com/office/drawing/2017/model3d" xmlns:o="urn:schemas-microsoft-com:office:office" xmlns:oel="http://schemas.microsoft.com/office/2019/extlst" xmlns:r="http://schemas.openxmlformats.org/officeDocument/2006/relationships" xmlns:m="http://schemas.openxmlformats.org/officeDocument/2006/math" xmlns:v="urn:schemas-microsoft-com:vml" xmlns:wp14="http://schemas.microsoft.com/office/word/2010/wordprocessingDrawing" xmlns:wp="http://schemas.openxmlformats.org/drawingml/2006/wordprocessingDrawing" xmlns:w10="urn:schemas-microsoft-com:office:word" xmlns:w="http://schemas.openxmlformats.org/wordprocessingml/2006/main" xmlns:w14="http://schemas.microsoft.com/office/word/2010/wordml" xmlns:w15="http://schemas.microsoft.com/office/word/2012/wordml" xmlns:w16cex="http://schemas.microsoft.com/office/word/2018/wordml/cex" xmlns:w16cid="http://schemas.microsoft.com/office/word/2016/wordml/cid" xmlns:w16="http://schemas.microsoft.com/office/word/2018/wordml" xmlns:w16sdtdh="http://schemas.microsoft.com/office/word/2020/wordml/sdtdatahash" xmlns:w16se="http://schemas.microsoft.com/office/word/2015/wordml/symex" xmlns:wpg="http://schemas.microsoft.com/office/word/2010/wordprocessingGroup" xmlns:wpi="http://schemas.microsoft.com/office/word/2010/wordprocessingInk" xmlns:wne="http://schemas.microsoft.com/office/word/2006/wordml" xmlns:wps="http://schemas.microsoft.com/office/word/2010/wordprocessingShape" mc:Ignorable="w14 w15 w16se w16cid w16 w16cex w16sdtdh wp14">
   <w:body>
     <w:p>
       <w:pPr>
@@ -47,13 +47,8 @@
         <w:jc w:val="center"/>
       </w:pPr>
       <w:r>
-        <w:t xml:space="preserve">Prof./Profa. Esp./Me./Dr./Dra. Nome Completo </w:t>
-      </w:r>
-      <w:proofErr w:type="spellStart"/>
-      <w:r>
-        <w:t>Coorientador</w:t>
-      </w:r>
-      <w:proofErr w:type="spellEnd"/>
+        <w:t>Prof./Profa. Esp./Me./Dr./Dra. Nome Completo Coorientador</w:t>
+      </w:r>
       <w:r>
         <w:rPr>
           <w:rStyle w:val="Refdenotaderodap"/>
@@ -164,19 +159,64 @@
     <w:p>
       <w:pPr>
         <w:pStyle w:val="Ttulo8"/>
-      </w:pPr>
-      <w:r>
+        <w:rPr>
+          <w:lang w:val="en-US"/>
+        </w:rPr>
+      </w:pPr>
+      <w:r>
+        <w:rPr>
+          <w:lang w:val="en-US"/>
+        </w:rPr>
         <w:t>ABSTRACT</w:t>
       </w:r>
     </w:p>
     <w:p>
       <w:pPr>
         <w:ind w:firstLine="0"/>
-      </w:pPr>
-      <w:r>
-        <w:t>Resumo em inglês</w:t>
-      </w:r>
-      <w:r>
+        <w:rPr>
+          <w:lang w:val="en-US"/>
+        </w:rPr>
+      </w:pPr>
+      <w:proofErr w:type="spellStart"/>
+      <w:r>
+        <w:rPr>
+          <w:lang w:val="en-US"/>
+        </w:rPr>
+        <w:t>Resumo</w:t>
+      </w:r>
+      <w:proofErr w:type="spellEnd"/>
+      <w:r>
+        <w:rPr>
+          <w:lang w:val="en-US"/>
+        </w:rPr>
+        <w:t xml:space="preserve"> </w:t>
+      </w:r>
+      <w:proofErr w:type="spellStart"/>
+      <w:r>
+        <w:rPr>
+          <w:lang w:val="en-US"/>
+        </w:rPr>
+        <w:t>em</w:t>
+      </w:r>
+      <w:proofErr w:type="spellEnd"/>
+      <w:r>
+        <w:rPr>
+          <w:lang w:val="en-US"/>
+        </w:rPr>
+        <w:t xml:space="preserve"> </w:t>
+      </w:r>
+      <w:proofErr w:type="spellStart"/>
+      <w:r>
+        <w:rPr>
+          <w:lang w:val="en-US"/>
+        </w:rPr>
+        <w:t>inglês</w:t>
+      </w:r>
+      <w:proofErr w:type="spellEnd"/>
+      <w:r>
+        <w:rPr>
+          <w:lang w:val="en-US"/>
+        </w:rPr>
         <w:t>.</w:t>
       </w:r>
     </w:p>
@@ -184,6 +224,9 @@
       <w:pPr>
         <w:ind w:firstLine="0"/>
         <w:jc w:val="left"/>
+        <w:rPr>
+          <w:lang w:val="en-US"/>
+        </w:rPr>
       </w:pPr>
     </w:p>
     <w:p>
@@ -194,27 +237,15 @@
       <w:r>
         <w:rPr>
           <w:b/>
+          <w:lang w:val="en-US"/>
         </w:rPr>
         <w:t>Keywords:</w:t>
       </w:r>
       <w:r>
-        <w:t xml:space="preserve"> </w:t>
-      </w:r>
-      <w:proofErr w:type="spellStart"/>
-      <w:r>
-        <w:t>Keyword</w:t>
-      </w:r>
-      <w:proofErr w:type="spellEnd"/>
-      <w:r>
-        <w:t xml:space="preserve"> 1. </w:t>
-      </w:r>
-      <w:proofErr w:type="spellStart"/>
-      <w:r>
-        <w:t>Keyword</w:t>
-      </w:r>
-      <w:proofErr w:type="spellEnd"/>
-      <w:r>
-        <w:t xml:space="preserve"> 2. </w:t>
+        <w:rPr>
+          <w:lang w:val="en-US"/>
+        </w:rPr>
+        <w:t xml:space="preserve"> Keyword 1. Keyword 2. </w:t>
       </w:r>
       <w:proofErr w:type="spellStart"/>
       <w:r>
@@ -1607,27 +1638,7 @@
                 <w:sz w:val="20"/>
                 <w:szCs w:val="20"/>
               </w:rPr>
-              <w:t>* @</w:t>
-            </w:r>
-            <w:proofErr w:type="spellStart"/>
-            <w:r>
-              <w:rPr>
-                <w:rFonts w:ascii="Courier New" w:hAnsi="Courier New" w:cs="Courier New"/>
-                <w:color w:val="979797"/>
-                <w:sz w:val="20"/>
-                <w:szCs w:val="20"/>
-              </w:rPr>
-              <w:t>author</w:t>
-            </w:r>
-            <w:proofErr w:type="spellEnd"/>
-            <w:r>
-              <w:rPr>
-                <w:rFonts w:ascii="Courier New" w:hAnsi="Courier New" w:cs="Courier New"/>
-                <w:color w:val="979797"/>
-                <w:sz w:val="20"/>
-                <w:szCs w:val="20"/>
-              </w:rPr>
-              <w:t xml:space="preserve"> David Buzatto</w:t>
+              <w:t>* @author David Buzatto</w:t>
             </w:r>
           </w:p>
           <w:p>
@@ -1767,6 +1778,7 @@
                 <w:color w:val="000000"/>
                 <w:sz w:val="20"/>
                 <w:szCs w:val="20"/>
+                <w:lang w:val="en-US"/>
               </w:rPr>
             </w:pPr>
             <w:r>
@@ -1778,67 +1790,16 @@
               </w:rPr>
               <w:t xml:space="preserve">    </w:t>
             </w:r>
-            <w:proofErr w:type="spellStart"/>
             <w:r>
               <w:rPr>
                 <w:rFonts w:ascii="Courier New" w:hAnsi="Courier New" w:cs="Courier New"/>
                 <w:color w:val="0000E7"/>
                 <w:sz w:val="20"/>
                 <w:szCs w:val="20"/>
-              </w:rPr>
-              <w:t>public</w:t>
-            </w:r>
-            <w:proofErr w:type="spellEnd"/>
-            <w:r>
-              <w:rPr>
-                <w:rFonts w:ascii="Courier New" w:hAnsi="Courier New" w:cs="Courier New"/>
-                <w:color w:val="0000E7"/>
-                <w:sz w:val="20"/>
-                <w:szCs w:val="20"/>
-              </w:rPr>
-              <w:t xml:space="preserve"> </w:t>
-            </w:r>
-            <w:proofErr w:type="spellStart"/>
-            <w:r>
-              <w:rPr>
-                <w:rFonts w:ascii="Courier New" w:hAnsi="Courier New" w:cs="Courier New"/>
-                <w:color w:val="0000E7"/>
-                <w:sz w:val="20"/>
-                <w:szCs w:val="20"/>
-              </w:rPr>
-              <w:t>static</w:t>
-            </w:r>
-            <w:proofErr w:type="spellEnd"/>
-            <w:r>
-              <w:rPr>
-                <w:rFonts w:ascii="Courier New" w:hAnsi="Courier New" w:cs="Courier New"/>
-                <w:color w:val="0000E7"/>
-                <w:sz w:val="20"/>
-                <w:szCs w:val="20"/>
-              </w:rPr>
-              <w:t xml:space="preserve"> </w:t>
-            </w:r>
-            <w:proofErr w:type="spellStart"/>
-            <w:r>
-              <w:rPr>
-                <w:rFonts w:ascii="Courier New" w:hAnsi="Courier New" w:cs="Courier New"/>
-                <w:color w:val="0000E7"/>
-                <w:sz w:val="20"/>
-                <w:szCs w:val="20"/>
-              </w:rPr>
-              <w:t>void</w:t>
-            </w:r>
-            <w:proofErr w:type="spellEnd"/>
-            <w:r>
-              <w:rPr>
-                <w:rFonts w:ascii="Courier New" w:hAnsi="Courier New" w:cs="Courier New"/>
-                <w:color w:val="0000E7"/>
-                <w:sz w:val="20"/>
-                <w:szCs w:val="20"/>
-              </w:rPr>
-              <w:t xml:space="preserve"> </w:t>
-            </w:r>
-            <w:proofErr w:type="spellStart"/>
+                <w:lang w:val="en-US"/>
+              </w:rPr>
+              <w:t xml:space="preserve">public static void </w:t>
+            </w:r>
             <w:proofErr w:type="gramStart"/>
             <w:r>
               <w:rPr>
@@ -1846,18 +1807,20 @@
                 <w:color w:val="000000"/>
                 <w:sz w:val="20"/>
                 <w:szCs w:val="20"/>
-              </w:rPr>
-              <w:t>main</w:t>
-            </w:r>
-            <w:proofErr w:type="spellEnd"/>
+                <w:lang w:val="en-US"/>
+              </w:rPr>
+              <w:t>main( String</w:t>
+            </w:r>
+            <w:proofErr w:type="gramEnd"/>
             <w:r>
               <w:rPr>
                 <w:rFonts w:ascii="Courier New" w:hAnsi="Courier New" w:cs="Courier New"/>
                 <w:color w:val="000000"/>
                 <w:sz w:val="20"/>
                 <w:szCs w:val="20"/>
-              </w:rPr>
-              <w:t xml:space="preserve">( </w:t>
+                <w:lang w:val="en-US"/>
+              </w:rPr>
+              <w:t xml:space="preserve">[] </w:t>
             </w:r>
             <w:proofErr w:type="spellStart"/>
             <w:r>
@@ -1866,37 +1829,18 @@
                 <w:color w:val="000000"/>
                 <w:sz w:val="20"/>
                 <w:szCs w:val="20"/>
-              </w:rPr>
-              <w:t>String</w:t>
+                <w:lang w:val="en-US"/>
+              </w:rPr>
+              <w:t>args</w:t>
             </w:r>
             <w:proofErr w:type="spellEnd"/>
-            <w:proofErr w:type="gramEnd"/>
             <w:r>
               <w:rPr>
                 <w:rFonts w:ascii="Courier New" w:hAnsi="Courier New" w:cs="Courier New"/>
                 <w:color w:val="000000"/>
                 <w:sz w:val="20"/>
                 <w:szCs w:val="20"/>
-              </w:rPr>
-              <w:t xml:space="preserve">[] </w:t>
-            </w:r>
-            <w:proofErr w:type="spellStart"/>
-            <w:r>
-              <w:rPr>
-                <w:rFonts w:ascii="Courier New" w:hAnsi="Courier New" w:cs="Courier New"/>
-                <w:color w:val="000000"/>
-                <w:sz w:val="20"/>
-                <w:szCs w:val="20"/>
-              </w:rPr>
-              <w:t>args</w:t>
-            </w:r>
-            <w:proofErr w:type="spellEnd"/>
-            <w:r>
-              <w:rPr>
-                <w:rFonts w:ascii="Courier New" w:hAnsi="Courier New" w:cs="Courier New"/>
-                <w:color w:val="000000"/>
-                <w:sz w:val="20"/>
-                <w:szCs w:val="20"/>
+                <w:lang w:val="en-US"/>
               </w:rPr>
               <w:t xml:space="preserve"> ) {</w:t>
             </w:r>
@@ -1914,6 +1858,7 @@
                 <w:color w:val="000000"/>
                 <w:sz w:val="20"/>
                 <w:szCs w:val="20"/>
+                <w:lang w:val="en-US"/>
               </w:rPr>
             </w:pPr>
           </w:p>
@@ -1938,6 +1883,7 @@
                 <w:color w:val="000000"/>
                 <w:sz w:val="20"/>
                 <w:szCs w:val="20"/>
+                <w:lang w:val="en-US"/>
               </w:rPr>
               <w:t xml:space="preserve">        </w:t>
             </w:r>
@@ -2476,22 +2422,42 @@
           <w:ilvl w:val="1"/>
           <w:numId w:val="8"/>
         </w:numPr>
-      </w:pPr>
-      <w:r>
+        <w:rPr>
+          <w:lang w:val="en-US"/>
+        </w:rPr>
+      </w:pPr>
+      <w:r>
+        <w:rPr>
+          <w:lang w:val="en-US"/>
+        </w:rPr>
         <w:t>(</w:t>
       </w:r>
       <w:r>
+        <w:rPr>
+          <w:lang w:val="en-US"/>
+        </w:rPr>
         <w:t>A</w:t>
       </w:r>
       <w:r>
+        <w:rPr>
+          <w:lang w:val="en-US"/>
+        </w:rPr>
         <w:t>GAPITO-TENFEN et al., 2014</w:t>
       </w:r>
       <w:r>
+        <w:rPr>
+          <w:lang w:val="en-US"/>
+        </w:rPr>
         <w:t>; CRICKMORE et al., 2016; NELSON; COX, 2014</w:t>
       </w:r>
-      <w:r>
+      <w:proofErr w:type="gramStart"/>
+      <w:r>
+        <w:rPr>
+          <w:lang w:val="en-US"/>
+        </w:rPr>
         <w:t>);</w:t>
       </w:r>
+      <w:proofErr w:type="gramEnd"/>
     </w:p>
     <w:p>
       <w:pPr>
@@ -2584,7 +2550,6 @@
         <w:t xml:space="preserve"> um </w:t>
       </w:r>
       <w:bookmarkStart w:id="9" w:name="_Hlk529459870"/>
-      <w:bookmarkStart w:id="10" w:name="_GoBack"/>
       <w:r>
         <w:t xml:space="preserve">grupo </w:t>
       </w:r>
@@ -2642,601 +2607,218 @@
         <w:t xml:space="preserve">de todos </w:t>
       </w:r>
       <w:bookmarkEnd w:id="9"/>
+      <w:r>
+        <w:t xml:space="preserve">os aminoácidos, com exceção da glicina, é assimétrico e, portanto, os aminoácidos podem existir em pelo menos duas formas </w:t>
+      </w:r>
+      <w:proofErr w:type="spellStart"/>
+      <w:r>
+        <w:t>estereoisoméricas</w:t>
+      </w:r>
+      <w:proofErr w:type="spellEnd"/>
+      <w:r>
+        <w:t xml:space="preserve">. Somente os </w:t>
+      </w:r>
+      <w:proofErr w:type="spellStart"/>
+      <w:r>
+        <w:t>estereoisômeros</w:t>
+      </w:r>
+      <w:proofErr w:type="spellEnd"/>
+      <w:r>
+        <w:t xml:space="preserve"> L, com uma configuração relacionada à configuração absoluta da molécula de referência L-gliceraldeído, são encontrados em proteínas (NELSON; COX, 2014, p. 81)</w:t>
+      </w:r>
+      <w:r>
+        <w:t>.</w:t>
+      </w:r>
+    </w:p>
+    <w:p>
+      <w:pPr>
+        <w:rPr>
+          <w:lang w:val="en-US"/>
+        </w:rPr>
+      </w:pPr>
+      <w:proofErr w:type="spellStart"/>
+      <w:r>
+        <w:rPr>
+          <w:lang w:val="en-US"/>
+        </w:rPr>
+        <w:t>Exemplo</w:t>
+      </w:r>
+      <w:proofErr w:type="spellEnd"/>
+      <w:r>
+        <w:rPr>
+          <w:lang w:val="en-US"/>
+        </w:rPr>
+        <w:t xml:space="preserve"> 2 de </w:t>
+      </w:r>
+      <w:proofErr w:type="spellStart"/>
+      <w:r>
+        <w:rPr>
+          <w:lang w:val="en-US"/>
+        </w:rPr>
+        <w:t>citação</w:t>
+      </w:r>
+      <w:proofErr w:type="spellEnd"/>
+      <w:r>
+        <w:rPr>
+          <w:lang w:val="en-US"/>
+        </w:rPr>
+        <w:t xml:space="preserve"> </w:t>
+      </w:r>
+      <w:proofErr w:type="spellStart"/>
+      <w:r>
+        <w:rPr>
+          <w:lang w:val="en-US"/>
+        </w:rPr>
+        <w:t>direta</w:t>
+      </w:r>
+      <w:proofErr w:type="spellEnd"/>
+      <w:r>
+        <w:rPr>
+          <w:lang w:val="en-US"/>
+        </w:rPr>
+        <w:t>:</w:t>
+      </w:r>
+    </w:p>
+    <w:p>
+      <w:pPr>
+        <w:pStyle w:val="CitaoDiretaLongaLnguaEstrangeira"/>
+        <w:rPr>
+          <w:lang w:val="en-US"/>
+        </w:rPr>
+      </w:pPr>
+      <w:r>
+        <w:rPr>
+          <w:lang w:val="en-US"/>
+        </w:rPr>
+        <w:t xml:space="preserve">These various insecticidal proteins are synthesized during the stationary phase and accumulate in the mother cell as a crystal inclusion which can account for up to 25% of the dry weight of the sporulated cells. The amount of crystal protein produced by a B. thuringiensis culture in laboratory conditions (about 0.5 mg of protein per ml) and the size of the crystals (24) indicate that each cell </w:t>
+      </w:r>
+      <w:proofErr w:type="gramStart"/>
+      <w:r>
+        <w:rPr>
+          <w:lang w:val="en-US"/>
+        </w:rPr>
+        <w:t>has to</w:t>
+      </w:r>
+      <w:proofErr w:type="gramEnd"/>
+      <w:r>
+        <w:rPr>
+          <w:lang w:val="en-US"/>
+        </w:rPr>
+        <w:t xml:space="preserve"> synthesize 106 to 2 × 106</w:t>
+      </w:r>
+      <w:r>
+        <w:rPr>
+          <w:lang w:val="en-US"/>
+        </w:rPr>
+        <w:t xml:space="preserve"> </w:t>
+      </w:r>
+      <w:r>
+        <w:rPr>
+          <w:lang w:val="en-US"/>
+        </w:rPr>
+        <w:t xml:space="preserve">endotoxin molecules during the stationary phase to form a </w:t>
+      </w:r>
+      <w:r>
+        <w:rPr>
+          <w:lang w:val="en-US"/>
+        </w:rPr>
+        <w:t>Crystal</w:t>
+      </w:r>
+      <w:r>
+        <w:rPr>
+          <w:i w:val="0"/>
+          <w:lang w:val="en-US"/>
+        </w:rPr>
+        <w:t xml:space="preserve"> </w:t>
+      </w:r>
+      <w:r>
+        <w:rPr>
+          <w:i w:val="0"/>
+          <w:lang w:val="en-US"/>
+        </w:rPr>
+        <w:t>(AGAISSE; LERECLUS, 1995, p. 1)</w:t>
+      </w:r>
+      <w:r>
+        <w:rPr>
+          <w:i w:val="0"/>
+          <w:lang w:val="en-US"/>
+        </w:rPr>
+        <w:t>.</w:t>
+      </w:r>
+    </w:p>
+    <w:p>
+      <w:r>
+        <w:t>Exemplo de nota de rodapé</w:t>
+      </w:r>
+      <w:r>
+        <w:rPr>
+          <w:rStyle w:val="Refdenotaderodap"/>
+        </w:rPr>
+        <w:footnoteReference w:id="5"/>
+      </w:r>
+      <w:r>
+        <w:t>.</w:t>
+      </w:r>
+    </w:p>
+    <w:p>
+      <w:pPr>
+        <w:pStyle w:val="Ttulo3"/>
+      </w:pPr>
+      <w:bookmarkStart w:id="10" w:name="_Hlk120720855"/>
+      <w:r>
+        <w:t>Trabalhos Correlatos</w:t>
+      </w:r>
+    </w:p>
+    <w:p>
+      <w:r>
+        <w:t>Pesquise e descreva no mínimo três trabalhos correlatos ao seu.</w:t>
+      </w:r>
+    </w:p>
+    <w:p>
+      <w:pPr>
+        <w:pStyle w:val="Ttulo4"/>
+      </w:pPr>
+      <w:r>
+        <w:t>Trabalho 1</w:t>
+      </w:r>
+    </w:p>
+    <w:p>
+      <w:r>
+        <w:t>Texto...</w:t>
+      </w:r>
+    </w:p>
+    <w:p>
+      <w:pPr>
+        <w:pStyle w:val="Ttulo4"/>
+      </w:pPr>
+      <w:r>
+        <w:t>Trabalho 2</w:t>
+      </w:r>
+    </w:p>
+    <w:p>
+      <w:r>
+        <w:t>Texto...</w:t>
+      </w:r>
+    </w:p>
+    <w:p>
+      <w:pPr>
+        <w:pStyle w:val="Ttulo4"/>
+      </w:pPr>
+      <w:r>
+        <w:t>Trabalho 3</w:t>
+      </w:r>
+    </w:p>
+    <w:p>
+      <w:r>
+        <w:t>Texto...</w:t>
+      </w:r>
+    </w:p>
+    <w:p>
+      <w:pPr>
+        <w:pStyle w:val="Ttulo2"/>
+      </w:pPr>
+      <w:bookmarkStart w:id="11" w:name="_Toc523833568"/>
       <w:bookmarkEnd w:id="10"/>
-      <w:r>
-        <w:t xml:space="preserve">os aminoácidos, com exceção da glicina, é assimétrico e, portanto, os aminoácidos podem existir em pelo menos duas formas </w:t>
-      </w:r>
-      <w:proofErr w:type="spellStart"/>
-      <w:r>
-        <w:t>estereoisoméricas</w:t>
-      </w:r>
-      <w:proofErr w:type="spellEnd"/>
-      <w:r>
-        <w:t xml:space="preserve">. Somente os </w:t>
-      </w:r>
-      <w:proofErr w:type="spellStart"/>
-      <w:r>
-        <w:t>estereoisômeros</w:t>
-      </w:r>
-      <w:proofErr w:type="spellEnd"/>
-      <w:r>
-        <w:t xml:space="preserve"> L, com uma configuração relacionada à configuração absoluta da molécula de referência L-gliceraldeído, são encontrados em proteínas (NELSON; COX, 2014, p. 81)</w:t>
-      </w:r>
-      <w:r>
-        <w:t>.</w:t>
-      </w:r>
-    </w:p>
-    <w:p>
-      <w:r>
-        <w:t xml:space="preserve">Exemplo 2 de </w:t>
-      </w:r>
-      <w:r>
-        <w:t>citação</w:t>
-      </w:r>
-      <w:r>
-        <w:t xml:space="preserve"> direta:</w:t>
-      </w:r>
-    </w:p>
-    <w:p>
-      <w:pPr>
-        <w:pStyle w:val="CitaoDiretaLongaLnguaEstrangeira"/>
-      </w:pPr>
-      <w:proofErr w:type="spellStart"/>
-      <w:r>
-        <w:t>These</w:t>
-      </w:r>
-      <w:proofErr w:type="spellEnd"/>
-      <w:r>
-        <w:t xml:space="preserve"> </w:t>
-      </w:r>
-      <w:proofErr w:type="spellStart"/>
-      <w:r>
-        <w:t>various</w:t>
-      </w:r>
-      <w:proofErr w:type="spellEnd"/>
-      <w:r>
-        <w:t xml:space="preserve"> </w:t>
-      </w:r>
-      <w:proofErr w:type="spellStart"/>
-      <w:r>
-        <w:t>insecticidal</w:t>
-      </w:r>
-      <w:proofErr w:type="spellEnd"/>
-      <w:r>
-        <w:t xml:space="preserve"> </w:t>
-      </w:r>
-      <w:proofErr w:type="spellStart"/>
-      <w:r>
-        <w:t>proteins</w:t>
-      </w:r>
-      <w:proofErr w:type="spellEnd"/>
-      <w:r>
-        <w:t xml:space="preserve"> are </w:t>
-      </w:r>
-      <w:proofErr w:type="spellStart"/>
-      <w:r>
-        <w:t>synthesized</w:t>
-      </w:r>
-      <w:proofErr w:type="spellEnd"/>
-      <w:r>
-        <w:t xml:space="preserve"> </w:t>
-      </w:r>
-      <w:proofErr w:type="spellStart"/>
-      <w:r>
-        <w:t>during</w:t>
-      </w:r>
-      <w:proofErr w:type="spellEnd"/>
-      <w:r>
-        <w:t xml:space="preserve"> </w:t>
-      </w:r>
-      <w:proofErr w:type="spellStart"/>
-      <w:r>
-        <w:t>the</w:t>
-      </w:r>
-      <w:proofErr w:type="spellEnd"/>
-      <w:r>
-        <w:t xml:space="preserve"> </w:t>
-      </w:r>
-      <w:proofErr w:type="spellStart"/>
-      <w:r>
-        <w:t>stationary</w:t>
-      </w:r>
-      <w:proofErr w:type="spellEnd"/>
-      <w:r>
-        <w:t xml:space="preserve"> </w:t>
-      </w:r>
-      <w:proofErr w:type="spellStart"/>
-      <w:r>
-        <w:t>phase</w:t>
-      </w:r>
-      <w:proofErr w:type="spellEnd"/>
-      <w:r>
-        <w:t xml:space="preserve"> </w:t>
-      </w:r>
-      <w:proofErr w:type="spellStart"/>
-      <w:r>
-        <w:t>and</w:t>
-      </w:r>
-      <w:proofErr w:type="spellEnd"/>
-      <w:r>
-        <w:t xml:space="preserve"> </w:t>
-      </w:r>
-      <w:proofErr w:type="spellStart"/>
-      <w:r>
-        <w:t>accumulate</w:t>
-      </w:r>
-      <w:proofErr w:type="spellEnd"/>
-      <w:r>
-        <w:t xml:space="preserve"> in </w:t>
-      </w:r>
-      <w:proofErr w:type="spellStart"/>
-      <w:r>
-        <w:t>the</w:t>
-      </w:r>
-      <w:proofErr w:type="spellEnd"/>
-      <w:r>
-        <w:t xml:space="preserve"> </w:t>
-      </w:r>
-      <w:proofErr w:type="spellStart"/>
-      <w:r>
-        <w:t>mother</w:t>
-      </w:r>
-      <w:proofErr w:type="spellEnd"/>
-      <w:r>
-        <w:t xml:space="preserve"> </w:t>
-      </w:r>
-      <w:proofErr w:type="spellStart"/>
-      <w:r>
-        <w:t>cell</w:t>
-      </w:r>
-      <w:proofErr w:type="spellEnd"/>
-      <w:r>
-        <w:t xml:space="preserve"> as a </w:t>
-      </w:r>
-      <w:proofErr w:type="spellStart"/>
-      <w:r>
-        <w:t>crystal</w:t>
-      </w:r>
-      <w:proofErr w:type="spellEnd"/>
-      <w:r>
-        <w:t xml:space="preserve"> </w:t>
-      </w:r>
-      <w:proofErr w:type="spellStart"/>
-      <w:r>
-        <w:t>inclusion</w:t>
-      </w:r>
-      <w:proofErr w:type="spellEnd"/>
-      <w:r>
-        <w:t xml:space="preserve"> </w:t>
-      </w:r>
-      <w:proofErr w:type="spellStart"/>
-      <w:r>
-        <w:t>which</w:t>
-      </w:r>
-      <w:proofErr w:type="spellEnd"/>
-      <w:r>
-        <w:t xml:space="preserve"> </w:t>
-      </w:r>
-      <w:proofErr w:type="spellStart"/>
-      <w:r>
-        <w:t>can</w:t>
-      </w:r>
-      <w:proofErr w:type="spellEnd"/>
-      <w:r>
-        <w:t xml:space="preserve"> </w:t>
-      </w:r>
-      <w:proofErr w:type="spellStart"/>
-      <w:r>
-        <w:t>account</w:t>
-      </w:r>
-      <w:proofErr w:type="spellEnd"/>
-      <w:r>
-        <w:t xml:space="preserve"> for </w:t>
-      </w:r>
-      <w:proofErr w:type="spellStart"/>
-      <w:r>
-        <w:t>up</w:t>
-      </w:r>
-      <w:proofErr w:type="spellEnd"/>
-      <w:r>
-        <w:t xml:space="preserve"> </w:t>
-      </w:r>
-      <w:proofErr w:type="spellStart"/>
-      <w:r>
-        <w:t>to</w:t>
-      </w:r>
-      <w:proofErr w:type="spellEnd"/>
-      <w:r>
-        <w:t xml:space="preserve"> 25% </w:t>
-      </w:r>
-      <w:proofErr w:type="spellStart"/>
-      <w:r>
-        <w:t>of</w:t>
-      </w:r>
-      <w:proofErr w:type="spellEnd"/>
-      <w:r>
-        <w:t xml:space="preserve"> </w:t>
-      </w:r>
-      <w:proofErr w:type="spellStart"/>
-      <w:r>
-        <w:t>the</w:t>
-      </w:r>
-      <w:proofErr w:type="spellEnd"/>
-      <w:r>
-        <w:t xml:space="preserve"> </w:t>
-      </w:r>
-      <w:proofErr w:type="spellStart"/>
-      <w:r>
-        <w:t>dry</w:t>
-      </w:r>
-      <w:proofErr w:type="spellEnd"/>
-      <w:r>
-        <w:t xml:space="preserve"> </w:t>
-      </w:r>
-      <w:proofErr w:type="spellStart"/>
-      <w:r>
-        <w:t>weight</w:t>
-      </w:r>
-      <w:proofErr w:type="spellEnd"/>
-      <w:r>
-        <w:t xml:space="preserve"> </w:t>
-      </w:r>
-      <w:proofErr w:type="spellStart"/>
-      <w:r>
-        <w:t>of</w:t>
-      </w:r>
-      <w:proofErr w:type="spellEnd"/>
-      <w:r>
-        <w:t xml:space="preserve"> </w:t>
-      </w:r>
-      <w:proofErr w:type="spellStart"/>
-      <w:r>
-        <w:t>the</w:t>
-      </w:r>
-      <w:proofErr w:type="spellEnd"/>
-      <w:r>
-        <w:t xml:space="preserve"> </w:t>
-      </w:r>
-      <w:proofErr w:type="spellStart"/>
-      <w:r>
-        <w:t>sporulated</w:t>
-      </w:r>
-      <w:proofErr w:type="spellEnd"/>
-      <w:r>
-        <w:t xml:space="preserve"> </w:t>
-      </w:r>
-      <w:proofErr w:type="spellStart"/>
-      <w:r>
-        <w:t>cells</w:t>
-      </w:r>
-      <w:proofErr w:type="spellEnd"/>
-      <w:r>
-        <w:t xml:space="preserve">. The </w:t>
-      </w:r>
-      <w:proofErr w:type="spellStart"/>
-      <w:r>
-        <w:t>amount</w:t>
-      </w:r>
-      <w:proofErr w:type="spellEnd"/>
-      <w:r>
-        <w:t xml:space="preserve"> </w:t>
-      </w:r>
-      <w:proofErr w:type="spellStart"/>
-      <w:r>
-        <w:t>of</w:t>
-      </w:r>
-      <w:proofErr w:type="spellEnd"/>
-      <w:r>
-        <w:t xml:space="preserve"> </w:t>
-      </w:r>
-      <w:proofErr w:type="spellStart"/>
-      <w:r>
-        <w:t>crystal</w:t>
-      </w:r>
-      <w:proofErr w:type="spellEnd"/>
-      <w:r>
-        <w:t xml:space="preserve"> </w:t>
-      </w:r>
-      <w:proofErr w:type="spellStart"/>
-      <w:r>
-        <w:t>protein</w:t>
-      </w:r>
-      <w:proofErr w:type="spellEnd"/>
-      <w:r>
-        <w:t xml:space="preserve"> </w:t>
-      </w:r>
-      <w:proofErr w:type="spellStart"/>
-      <w:r>
-        <w:t>produced</w:t>
-      </w:r>
-      <w:proofErr w:type="spellEnd"/>
-      <w:r>
-        <w:t xml:space="preserve"> </w:t>
-      </w:r>
-      <w:proofErr w:type="spellStart"/>
-      <w:r>
-        <w:t>by</w:t>
-      </w:r>
-      <w:proofErr w:type="spellEnd"/>
-      <w:r>
-        <w:t xml:space="preserve"> a B. </w:t>
-      </w:r>
-      <w:proofErr w:type="spellStart"/>
-      <w:r>
-        <w:t>thuringiensis</w:t>
-      </w:r>
-      <w:proofErr w:type="spellEnd"/>
-      <w:r>
-        <w:t xml:space="preserve"> </w:t>
-      </w:r>
-      <w:proofErr w:type="spellStart"/>
-      <w:r>
-        <w:t>culture</w:t>
-      </w:r>
-      <w:proofErr w:type="spellEnd"/>
-      <w:r>
-        <w:t xml:space="preserve"> in </w:t>
-      </w:r>
-      <w:proofErr w:type="spellStart"/>
-      <w:r>
-        <w:t>laboratory</w:t>
-      </w:r>
-      <w:proofErr w:type="spellEnd"/>
-      <w:r>
-        <w:t xml:space="preserve"> </w:t>
-      </w:r>
-      <w:proofErr w:type="spellStart"/>
-      <w:r>
-        <w:t>conditions</w:t>
-      </w:r>
-      <w:proofErr w:type="spellEnd"/>
-      <w:r>
-        <w:t xml:space="preserve"> (</w:t>
-      </w:r>
-      <w:proofErr w:type="spellStart"/>
-      <w:r>
-        <w:t>about</w:t>
-      </w:r>
-      <w:proofErr w:type="spellEnd"/>
-      <w:r>
-        <w:t xml:space="preserve"> 0.5 mg </w:t>
-      </w:r>
-      <w:proofErr w:type="spellStart"/>
-      <w:r>
-        <w:t>of</w:t>
-      </w:r>
-      <w:proofErr w:type="spellEnd"/>
-      <w:r>
-        <w:t xml:space="preserve"> </w:t>
-      </w:r>
-      <w:proofErr w:type="spellStart"/>
-      <w:r>
-        <w:t>protein</w:t>
-      </w:r>
-      <w:proofErr w:type="spellEnd"/>
-      <w:r>
-        <w:t xml:space="preserve"> per ml) </w:t>
-      </w:r>
-      <w:proofErr w:type="spellStart"/>
-      <w:r>
-        <w:t>and</w:t>
-      </w:r>
-      <w:proofErr w:type="spellEnd"/>
-      <w:r>
-        <w:t xml:space="preserve"> </w:t>
-      </w:r>
-      <w:proofErr w:type="spellStart"/>
-      <w:r>
-        <w:t>the</w:t>
-      </w:r>
-      <w:proofErr w:type="spellEnd"/>
-      <w:r>
-        <w:t xml:space="preserve"> </w:t>
-      </w:r>
-      <w:proofErr w:type="spellStart"/>
-      <w:r>
-        <w:t>size</w:t>
-      </w:r>
-      <w:proofErr w:type="spellEnd"/>
-      <w:r>
-        <w:t xml:space="preserve"> </w:t>
-      </w:r>
-      <w:proofErr w:type="spellStart"/>
-      <w:r>
-        <w:t>of</w:t>
-      </w:r>
-      <w:proofErr w:type="spellEnd"/>
-      <w:r>
-        <w:t xml:space="preserve"> </w:t>
-      </w:r>
-      <w:proofErr w:type="spellStart"/>
-      <w:r>
-        <w:t>the</w:t>
-      </w:r>
-      <w:proofErr w:type="spellEnd"/>
-      <w:r>
-        <w:t xml:space="preserve"> </w:t>
-      </w:r>
-      <w:proofErr w:type="spellStart"/>
-      <w:r>
-        <w:t>crystals</w:t>
-      </w:r>
-      <w:proofErr w:type="spellEnd"/>
-      <w:r>
-        <w:t xml:space="preserve"> (24) </w:t>
-      </w:r>
-      <w:proofErr w:type="spellStart"/>
-      <w:r>
-        <w:t>indicate</w:t>
-      </w:r>
-      <w:proofErr w:type="spellEnd"/>
-      <w:r>
-        <w:t xml:space="preserve"> </w:t>
-      </w:r>
-      <w:proofErr w:type="spellStart"/>
-      <w:r>
-        <w:t>that</w:t>
-      </w:r>
-      <w:proofErr w:type="spellEnd"/>
-      <w:r>
-        <w:t xml:space="preserve"> </w:t>
-      </w:r>
-      <w:proofErr w:type="spellStart"/>
-      <w:r>
-        <w:t>each</w:t>
-      </w:r>
-      <w:proofErr w:type="spellEnd"/>
-      <w:r>
-        <w:t xml:space="preserve"> </w:t>
-      </w:r>
-      <w:proofErr w:type="spellStart"/>
-      <w:r>
-        <w:t>cell</w:t>
-      </w:r>
-      <w:proofErr w:type="spellEnd"/>
-      <w:r>
-        <w:t xml:space="preserve"> </w:t>
-      </w:r>
-      <w:proofErr w:type="spellStart"/>
-      <w:r>
-        <w:t>has</w:t>
-      </w:r>
-      <w:proofErr w:type="spellEnd"/>
-      <w:r>
-        <w:t xml:space="preserve"> </w:t>
-      </w:r>
-      <w:proofErr w:type="spellStart"/>
-      <w:r>
-        <w:t>to</w:t>
-      </w:r>
-      <w:proofErr w:type="spellEnd"/>
-      <w:r>
-        <w:t xml:space="preserve"> </w:t>
-      </w:r>
-      <w:proofErr w:type="spellStart"/>
-      <w:r>
-        <w:t>synthesize</w:t>
-      </w:r>
-      <w:proofErr w:type="spellEnd"/>
-      <w:r>
-        <w:t xml:space="preserve"> 106 </w:t>
-      </w:r>
-      <w:proofErr w:type="spellStart"/>
-      <w:r>
-        <w:t>to</w:t>
-      </w:r>
-      <w:proofErr w:type="spellEnd"/>
-      <w:r>
-        <w:t xml:space="preserve"> 2 × 106</w:t>
-      </w:r>
-      <w:r>
-        <w:t xml:space="preserve"> </w:t>
-      </w:r>
-      <w:proofErr w:type="spellStart"/>
-      <w:r>
-        <w:t>endotoxin</w:t>
-      </w:r>
-      <w:proofErr w:type="spellEnd"/>
-      <w:r>
-        <w:t xml:space="preserve"> </w:t>
-      </w:r>
-      <w:proofErr w:type="spellStart"/>
-      <w:r>
-        <w:t>molecules</w:t>
-      </w:r>
-      <w:proofErr w:type="spellEnd"/>
-      <w:r>
-        <w:t xml:space="preserve"> </w:t>
-      </w:r>
-      <w:proofErr w:type="spellStart"/>
-      <w:r>
-        <w:t>during</w:t>
-      </w:r>
-      <w:proofErr w:type="spellEnd"/>
-      <w:r>
-        <w:t xml:space="preserve"> </w:t>
-      </w:r>
-      <w:proofErr w:type="spellStart"/>
-      <w:r>
-        <w:t>the</w:t>
-      </w:r>
-      <w:proofErr w:type="spellEnd"/>
-      <w:r>
-        <w:t xml:space="preserve"> </w:t>
-      </w:r>
-      <w:proofErr w:type="spellStart"/>
-      <w:r>
-        <w:t>stationary</w:t>
-      </w:r>
-      <w:proofErr w:type="spellEnd"/>
-      <w:r>
-        <w:t xml:space="preserve"> </w:t>
-      </w:r>
-      <w:proofErr w:type="spellStart"/>
-      <w:r>
-        <w:t>phase</w:t>
-      </w:r>
-      <w:proofErr w:type="spellEnd"/>
-      <w:r>
-        <w:t xml:space="preserve"> </w:t>
-      </w:r>
-      <w:proofErr w:type="spellStart"/>
-      <w:r>
-        <w:t>to</w:t>
-      </w:r>
-      <w:proofErr w:type="spellEnd"/>
-      <w:r>
-        <w:t xml:space="preserve"> </w:t>
-      </w:r>
-      <w:proofErr w:type="spellStart"/>
-      <w:r>
-        <w:t>form</w:t>
-      </w:r>
-      <w:proofErr w:type="spellEnd"/>
-      <w:r>
-        <w:t xml:space="preserve"> a </w:t>
-      </w:r>
-      <w:r>
-        <w:t>Crystal</w:t>
-      </w:r>
-      <w:r>
-        <w:rPr>
-          <w:i w:val="0"/>
-        </w:rPr>
-        <w:t xml:space="preserve"> </w:t>
-      </w:r>
-      <w:r>
-        <w:rPr>
-          <w:i w:val="0"/>
-        </w:rPr>
-        <w:t>(AGAISSE; LERECLUS, 1995, p. 1)</w:t>
-      </w:r>
-      <w:r>
-        <w:rPr>
-          <w:i w:val="0"/>
-        </w:rPr>
-        <w:t>.</w:t>
-      </w:r>
-    </w:p>
-    <w:p>
-      <w:r>
-        <w:t>Exemplo de nota de rodapé</w:t>
-      </w:r>
-      <w:r>
-        <w:rPr>
-          <w:rStyle w:val="Refdenotaderodap"/>
-        </w:rPr>
-        <w:footnoteReference w:id="5"/>
-      </w:r>
-      <w:r>
-        <w:t>.</w:t>
-      </w:r>
-    </w:p>
-    <w:p>
-      <w:pPr>
-        <w:pStyle w:val="Ttulo2"/>
-      </w:pPr>
-      <w:bookmarkStart w:id="11" w:name="_Toc523833568"/>
       <w:r>
         <w:t>Metodologia</w:t>
       </w:r>
@@ -3408,6 +2990,7 @@
         <w:rPr>
           <w:b/>
         </w:rPr>
+        <w:lastRenderedPageBreak/>
         <w:t>Obs</w:t>
       </w:r>
       <w:proofErr w:type="spellEnd"/>
@@ -5380,7 +4963,6 @@
         </w:numPr>
       </w:pPr>
       <w:r>
-        <w:lastRenderedPageBreak/>
         <w:t>Descrição da Atividade 3</w:t>
       </w:r>
       <w:r>
@@ -5494,493 +5076,182 @@
     <w:p>
       <w:pPr>
         <w:pStyle w:val="RefernciasBibliogrficas"/>
+        <w:rPr>
+          <w:lang w:val="en-US"/>
+        </w:rPr>
       </w:pPr>
       <w:r>
         <w:t xml:space="preserve">ABEDI, Z. et al. </w:t>
       </w:r>
+      <w:r>
+        <w:rPr>
+          <w:lang w:val="en-US"/>
+        </w:rPr>
+        <w:t xml:space="preserve">Acute, sublethal, and combination effects of azadirachtin and Bacillus thuringiensis on the cotton bollworm, </w:t>
+      </w:r>
       <w:proofErr w:type="spellStart"/>
       <w:r>
-        <w:t>Acute</w:t>
+        <w:rPr>
+          <w:lang w:val="en-US"/>
+        </w:rPr>
+        <w:t>Helicoverpa</w:t>
       </w:r>
       <w:proofErr w:type="spellEnd"/>
       <w:r>
-        <w:t xml:space="preserve">, </w:t>
+        <w:rPr>
+          <w:lang w:val="en-US"/>
+        </w:rPr>
+        <w:t xml:space="preserve"> </w:t>
       </w:r>
       <w:proofErr w:type="spellStart"/>
       <w:r>
-        <w:t>sublethal</w:t>
+        <w:rPr>
+          <w:lang w:val="en-US"/>
+        </w:rPr>
+        <w:t>armigera</w:t>
       </w:r>
       <w:proofErr w:type="spellEnd"/>
       <w:r>
-        <w:t xml:space="preserve">, </w:t>
+        <w:rPr>
+          <w:lang w:val="en-US"/>
+        </w:rPr>
+        <w:t xml:space="preserve">. </w:t>
+      </w:r>
+      <w:r>
+        <w:rPr>
+          <w:b/>
+          <w:lang w:val="en-US"/>
+        </w:rPr>
+        <w:t>J. Insect Sci.</w:t>
+      </w:r>
+      <w:r>
+        <w:rPr>
+          <w:lang w:val="en-US"/>
+        </w:rPr>
+        <w:t>, v. 14, p. 30</w:t>
+      </w:r>
+      <w:r>
+        <w:rPr>
+          <w:lang w:val="en-US"/>
+        </w:rPr>
+        <w:t>-37</w:t>
+      </w:r>
+      <w:r>
+        <w:rPr>
+          <w:lang w:val="en-US"/>
+        </w:rPr>
+        <w:t>, 2014.</w:t>
+      </w:r>
+    </w:p>
+    <w:p>
+      <w:pPr>
+        <w:pStyle w:val="RefernciasBibliogrficas"/>
+        <w:rPr>
+          <w:lang w:val="en-US"/>
+        </w:rPr>
+      </w:pPr>
+      <w:r>
+        <w:rPr>
+          <w:lang w:val="en-US"/>
+        </w:rPr>
+        <w:t xml:space="preserve">AGAISSE, H.; LERECLUS, D. How does Bacillus thuringiensis produce so much insecticidal crystal protein? </w:t>
+      </w:r>
+      <w:r>
+        <w:rPr>
+          <w:b/>
+          <w:lang w:val="en-US"/>
+        </w:rPr>
+        <w:t xml:space="preserve">J. </w:t>
       </w:r>
       <w:proofErr w:type="spellStart"/>
       <w:r>
-        <w:t>and</w:t>
+        <w:rPr>
+          <w:b/>
+          <w:lang w:val="en-US"/>
+        </w:rPr>
+        <w:t>Bacteriol</w:t>
       </w:r>
       <w:proofErr w:type="spellEnd"/>
       <w:r>
-        <w:t xml:space="preserve"> </w:t>
+        <w:rPr>
+          <w:b/>
+          <w:lang w:val="en-US"/>
+        </w:rPr>
+        <w:t>.</w:t>
+      </w:r>
+      <w:r>
+        <w:rPr>
+          <w:lang w:val="en-US"/>
+        </w:rPr>
+        <w:t>, v. 177, n. 21, p. 6027–6032, 1995.</w:t>
+      </w:r>
+    </w:p>
+    <w:p>
+      <w:pPr>
+        <w:pStyle w:val="RefernciasBibliogrficas"/>
+        <w:rPr>
+          <w:lang w:val="en-US"/>
+        </w:rPr>
+      </w:pPr>
+      <w:r>
+        <w:rPr>
+          <w:lang w:val="en-US"/>
+        </w:rPr>
+        <w:t xml:space="preserve">AGAPITO-TENFEN, S. Z. et al. Effect of stacking insecticidal cry and herbicide tolerance </w:t>
       </w:r>
       <w:proofErr w:type="spellStart"/>
       <w:r>
-        <w:t>combination</w:t>
+        <w:rPr>
+          <w:lang w:val="en-US"/>
+        </w:rPr>
+        <w:t>epsps</w:t>
       </w:r>
       <w:proofErr w:type="spellEnd"/>
       <w:r>
-        <w:t xml:space="preserve"> </w:t>
-      </w:r>
-      <w:proofErr w:type="spellStart"/>
-      <w:r>
-        <w:t>effects</w:t>
-      </w:r>
-      <w:proofErr w:type="spellEnd"/>
-      <w:r>
-        <w:t xml:space="preserve"> </w:t>
-      </w:r>
-      <w:proofErr w:type="spellStart"/>
-      <w:r>
-        <w:t>of</w:t>
-      </w:r>
-      <w:proofErr w:type="spellEnd"/>
-      <w:r>
-        <w:t xml:space="preserve"> </w:t>
-      </w:r>
-      <w:proofErr w:type="spellStart"/>
-      <w:r>
-        <w:t>azadirachtin</w:t>
-      </w:r>
-      <w:proofErr w:type="spellEnd"/>
-      <w:r>
-        <w:t xml:space="preserve"> </w:t>
-      </w:r>
-      <w:proofErr w:type="spellStart"/>
-      <w:r>
-        <w:t>and</w:t>
-      </w:r>
-      <w:proofErr w:type="spellEnd"/>
-      <w:r>
-        <w:t xml:space="preserve"> </w:t>
-      </w:r>
-      <w:proofErr w:type="spellStart"/>
-      <w:r>
-        <w:t>Bacillus</w:t>
-      </w:r>
-      <w:proofErr w:type="spellEnd"/>
-      <w:r>
-        <w:t xml:space="preserve"> </w:t>
-      </w:r>
-      <w:proofErr w:type="spellStart"/>
-      <w:r>
-        <w:t>thuringiensis</w:t>
-      </w:r>
-      <w:proofErr w:type="spellEnd"/>
-      <w:r>
-        <w:t xml:space="preserve"> </w:t>
-      </w:r>
-      <w:proofErr w:type="spellStart"/>
-      <w:r>
-        <w:t>on</w:t>
-      </w:r>
-      <w:proofErr w:type="spellEnd"/>
-      <w:r>
-        <w:t xml:space="preserve"> </w:t>
-      </w:r>
-      <w:proofErr w:type="spellStart"/>
-      <w:r>
-        <w:t>the</w:t>
-      </w:r>
-      <w:proofErr w:type="spellEnd"/>
-      <w:r>
-        <w:t xml:space="preserve"> </w:t>
-      </w:r>
-      <w:proofErr w:type="spellStart"/>
-      <w:r>
-        <w:t>cotton</w:t>
-      </w:r>
-      <w:proofErr w:type="spellEnd"/>
-      <w:r>
-        <w:t xml:space="preserve"> </w:t>
-      </w:r>
-      <w:proofErr w:type="spellStart"/>
-      <w:r>
-        <w:t>bollworm</w:t>
-      </w:r>
-      <w:proofErr w:type="spellEnd"/>
-      <w:r>
-        <w:t xml:space="preserve">, </w:t>
-      </w:r>
-      <w:proofErr w:type="spellStart"/>
-      <w:r>
-        <w:t>Helicoverpa</w:t>
-      </w:r>
-      <w:proofErr w:type="spellEnd"/>
-      <w:r>
-        <w:t xml:space="preserve"> </w:t>
-      </w:r>
-      <w:proofErr w:type="spellStart"/>
-      <w:r>
-        <w:t>armigera</w:t>
-      </w:r>
-      <w:proofErr w:type="spellEnd"/>
-      <w:r>
+        <w:rPr>
+          <w:lang w:val="en-US"/>
+        </w:rPr>
+        <w:t xml:space="preserve"> transgenes on transgenic maize proteome. </w:t>
+      </w:r>
+      <w:r>
+        <w:rPr>
+          <w:b/>
+          <w:lang w:val="en-US"/>
+        </w:rPr>
+        <w:t>BMC Plant Biol,</w:t>
+      </w:r>
+      <w:r>
+        <w:rPr>
+          <w:lang w:val="en-US"/>
+        </w:rPr>
+        <w:t xml:space="preserve"> v. 14, p. 346, 2014.</w:t>
+      </w:r>
+    </w:p>
+    <w:p>
+      <w:pPr>
+        <w:pStyle w:val="RefernciasBibliogrficas"/>
+      </w:pPr>
+      <w:r>
+        <w:rPr>
+          <w:lang w:val="en-US"/>
+        </w:rPr>
+        <w:t xml:space="preserve">CRICKMORE, N. et al. </w:t>
+      </w:r>
+      <w:r>
+        <w:rPr>
+          <w:b/>
+          <w:lang w:val="en-US"/>
+        </w:rPr>
+        <w:t>Bacillus thuringiensis toxin nomenclature</w:t>
+      </w:r>
+      <w:r>
+        <w:rPr>
+          <w:lang w:val="en-US"/>
+        </w:rPr>
         <w:t xml:space="preserve">. </w:t>
       </w:r>
       <w:r>
-        <w:rPr>
-          <w:b/>
-        </w:rPr>
-        <w:t xml:space="preserve">J. </w:t>
-      </w:r>
-      <w:proofErr w:type="spellStart"/>
-      <w:r>
-        <w:rPr>
-          <w:b/>
-        </w:rPr>
-        <w:t>Insect</w:t>
-      </w:r>
-      <w:proofErr w:type="spellEnd"/>
-      <w:r>
-        <w:rPr>
-          <w:b/>
-        </w:rPr>
-        <w:t xml:space="preserve"> </w:t>
-      </w:r>
-      <w:proofErr w:type="spellStart"/>
-      <w:r>
-        <w:rPr>
-          <w:b/>
-        </w:rPr>
-        <w:t>Sci</w:t>
-      </w:r>
-      <w:proofErr w:type="spellEnd"/>
-      <w:r>
-        <w:rPr>
-          <w:b/>
-        </w:rPr>
-        <w:t>.</w:t>
-      </w:r>
-      <w:r>
-        <w:t>, v. 14, p. 30</w:t>
-      </w:r>
-      <w:r>
-        <w:t>-37</w:t>
-      </w:r>
-      <w:r>
-        <w:t>, 2014.</w:t>
-      </w:r>
-    </w:p>
-    <w:p>
-      <w:pPr>
-        <w:pStyle w:val="RefernciasBibliogrficas"/>
-      </w:pPr>
-      <w:r>
-        <w:t xml:space="preserve">AGAISSE, H.; </w:t>
-      </w:r>
-      <w:r>
-        <w:t>LERECLUS</w:t>
-      </w:r>
-      <w:r>
-        <w:t xml:space="preserve">, D. </w:t>
-      </w:r>
-      <w:proofErr w:type="spellStart"/>
-      <w:r>
-        <w:t>How</w:t>
-      </w:r>
-      <w:proofErr w:type="spellEnd"/>
-      <w:r>
-        <w:t xml:space="preserve"> does </w:t>
-      </w:r>
-      <w:proofErr w:type="spellStart"/>
-      <w:r>
-        <w:t>Bacillus</w:t>
-      </w:r>
-      <w:proofErr w:type="spellEnd"/>
-      <w:r>
-        <w:t xml:space="preserve"> </w:t>
-      </w:r>
-      <w:proofErr w:type="spellStart"/>
-      <w:r>
-        <w:t>thuringiensis</w:t>
-      </w:r>
-      <w:proofErr w:type="spellEnd"/>
-      <w:r>
-        <w:t xml:space="preserve"> </w:t>
-      </w:r>
-      <w:proofErr w:type="spellStart"/>
-      <w:r>
-        <w:t>produce</w:t>
-      </w:r>
-      <w:proofErr w:type="spellEnd"/>
-      <w:r>
-        <w:t xml:space="preserve"> </w:t>
-      </w:r>
-      <w:proofErr w:type="spellStart"/>
-      <w:r>
-        <w:t>so</w:t>
-      </w:r>
-      <w:proofErr w:type="spellEnd"/>
-      <w:r>
-        <w:t xml:space="preserve"> </w:t>
-      </w:r>
-      <w:proofErr w:type="spellStart"/>
-      <w:r>
-        <w:t>much</w:t>
-      </w:r>
-      <w:proofErr w:type="spellEnd"/>
-      <w:r>
-        <w:t xml:space="preserve"> </w:t>
-      </w:r>
-      <w:proofErr w:type="spellStart"/>
-      <w:r>
-        <w:t>insecticidal</w:t>
-      </w:r>
-      <w:proofErr w:type="spellEnd"/>
-      <w:r>
-        <w:t xml:space="preserve"> </w:t>
-      </w:r>
-      <w:proofErr w:type="spellStart"/>
-      <w:r>
-        <w:t>crystal</w:t>
-      </w:r>
-      <w:proofErr w:type="spellEnd"/>
-      <w:r>
-        <w:t xml:space="preserve"> </w:t>
-      </w:r>
-      <w:proofErr w:type="spellStart"/>
-      <w:r>
-        <w:t>protein</w:t>
-      </w:r>
-      <w:proofErr w:type="spellEnd"/>
-      <w:r>
-        <w:t xml:space="preserve">? </w:t>
-      </w:r>
-      <w:r>
-        <w:rPr>
-          <w:b/>
-        </w:rPr>
-        <w:t>J. Bacteriol.</w:t>
-      </w:r>
-      <w:r>
-        <w:t>, v. 177, n. 21, p. 6027–6032, 1995.</w:t>
-      </w:r>
-    </w:p>
-    <w:p>
-      <w:pPr>
-        <w:pStyle w:val="RefernciasBibliogrficas"/>
-      </w:pPr>
-      <w:r>
-        <w:t xml:space="preserve">AGAPITO-TENFEN, S. Z. et al. </w:t>
-      </w:r>
-      <w:proofErr w:type="spellStart"/>
-      <w:r>
-        <w:t>Effect</w:t>
-      </w:r>
-      <w:proofErr w:type="spellEnd"/>
-      <w:r>
-        <w:t xml:space="preserve"> </w:t>
-      </w:r>
-      <w:proofErr w:type="spellStart"/>
-      <w:r>
-        <w:t>of</w:t>
-      </w:r>
-      <w:proofErr w:type="spellEnd"/>
-      <w:r>
-        <w:t xml:space="preserve"> </w:t>
-      </w:r>
-      <w:proofErr w:type="spellStart"/>
-      <w:r>
-        <w:t>stacking</w:t>
-      </w:r>
-      <w:proofErr w:type="spellEnd"/>
-      <w:r>
-        <w:t xml:space="preserve"> </w:t>
-      </w:r>
-      <w:proofErr w:type="spellStart"/>
-      <w:r>
-        <w:t>insecticidal</w:t>
-      </w:r>
-      <w:proofErr w:type="spellEnd"/>
-      <w:r>
-        <w:t xml:space="preserve"> </w:t>
-      </w:r>
-      <w:proofErr w:type="spellStart"/>
-      <w:r>
-        <w:t>cry</w:t>
-      </w:r>
-      <w:proofErr w:type="spellEnd"/>
-      <w:r>
-        <w:t xml:space="preserve"> </w:t>
-      </w:r>
-      <w:proofErr w:type="spellStart"/>
-      <w:r>
-        <w:t>and</w:t>
-      </w:r>
-      <w:proofErr w:type="spellEnd"/>
-      <w:r>
-        <w:t xml:space="preserve"> </w:t>
-      </w:r>
-      <w:proofErr w:type="spellStart"/>
-      <w:r>
-        <w:t>herbicide</w:t>
-      </w:r>
-      <w:proofErr w:type="spellEnd"/>
-      <w:r>
-        <w:t xml:space="preserve"> </w:t>
-      </w:r>
-      <w:proofErr w:type="spellStart"/>
-      <w:r>
-        <w:t>tolerance</w:t>
-      </w:r>
-      <w:proofErr w:type="spellEnd"/>
-      <w:r>
-        <w:t xml:space="preserve"> </w:t>
-      </w:r>
-      <w:proofErr w:type="spellStart"/>
-      <w:r>
-        <w:t>epsps</w:t>
-      </w:r>
-      <w:proofErr w:type="spellEnd"/>
-      <w:r>
-        <w:t xml:space="preserve"> </w:t>
-      </w:r>
-      <w:proofErr w:type="spellStart"/>
-      <w:r>
-        <w:t>transgenes</w:t>
-      </w:r>
-      <w:proofErr w:type="spellEnd"/>
-      <w:r>
-        <w:t xml:space="preserve"> </w:t>
-      </w:r>
-      <w:proofErr w:type="spellStart"/>
-      <w:r>
-        <w:t>on</w:t>
-      </w:r>
-      <w:proofErr w:type="spellEnd"/>
-      <w:r>
-        <w:t xml:space="preserve"> </w:t>
-      </w:r>
-      <w:proofErr w:type="spellStart"/>
-      <w:r>
-        <w:t>transgenic</w:t>
-      </w:r>
-      <w:proofErr w:type="spellEnd"/>
-      <w:r>
-        <w:t xml:space="preserve"> </w:t>
-      </w:r>
-      <w:proofErr w:type="spellStart"/>
-      <w:r>
-        <w:t>maize</w:t>
-      </w:r>
-      <w:proofErr w:type="spellEnd"/>
-      <w:r>
-        <w:t xml:space="preserve"> </w:t>
-      </w:r>
-      <w:proofErr w:type="spellStart"/>
-      <w:r>
-        <w:t>proteome</w:t>
-      </w:r>
-      <w:proofErr w:type="spellEnd"/>
-      <w:r>
-        <w:t xml:space="preserve">. </w:t>
-      </w:r>
-      <w:r>
-        <w:rPr>
-          <w:b/>
-        </w:rPr>
-        <w:t xml:space="preserve">BMC </w:t>
-      </w:r>
-      <w:proofErr w:type="spellStart"/>
-      <w:r>
-        <w:rPr>
-          <w:b/>
-        </w:rPr>
-        <w:t>Plant</w:t>
-      </w:r>
-      <w:proofErr w:type="spellEnd"/>
-      <w:r>
-        <w:rPr>
-          <w:b/>
-        </w:rPr>
-        <w:t xml:space="preserve"> </w:t>
-      </w:r>
-      <w:proofErr w:type="spellStart"/>
-      <w:r>
-        <w:rPr>
-          <w:b/>
-        </w:rPr>
-        <w:t>Biol</w:t>
-      </w:r>
-      <w:proofErr w:type="spellEnd"/>
-      <w:r>
-        <w:rPr>
-          <w:b/>
-        </w:rPr>
-        <w:t>,</w:t>
-      </w:r>
-      <w:r>
-        <w:t xml:space="preserve"> v. 14, p. 346, 2014.</w:t>
-      </w:r>
-    </w:p>
-    <w:p>
-      <w:pPr>
-        <w:pStyle w:val="RefernciasBibliogrficas"/>
-      </w:pPr>
-      <w:r>
-        <w:t xml:space="preserve">CRICKMORE, N. et al. </w:t>
-      </w:r>
-      <w:proofErr w:type="spellStart"/>
-      <w:r>
-        <w:rPr>
-          <w:b/>
-        </w:rPr>
-        <w:t>Bacillus</w:t>
-      </w:r>
-      <w:proofErr w:type="spellEnd"/>
-      <w:r>
-        <w:rPr>
-          <w:b/>
-        </w:rPr>
-        <w:t xml:space="preserve"> </w:t>
-      </w:r>
-      <w:proofErr w:type="spellStart"/>
-      <w:r>
-        <w:rPr>
-          <w:b/>
-        </w:rPr>
-        <w:t>thuringiensis</w:t>
-      </w:r>
-      <w:proofErr w:type="spellEnd"/>
-      <w:r>
-        <w:rPr>
-          <w:b/>
-        </w:rPr>
-        <w:t xml:space="preserve"> </w:t>
-      </w:r>
-      <w:proofErr w:type="spellStart"/>
-      <w:r>
-        <w:rPr>
-          <w:b/>
-        </w:rPr>
-        <w:t>toxin</w:t>
-      </w:r>
-      <w:proofErr w:type="spellEnd"/>
-      <w:r>
-        <w:rPr>
-          <w:b/>
-        </w:rPr>
-        <w:t xml:space="preserve"> </w:t>
-      </w:r>
-      <w:proofErr w:type="spellStart"/>
-      <w:r>
-        <w:rPr>
-          <w:b/>
-        </w:rPr>
-        <w:t>nomenclature</w:t>
-      </w:r>
-      <w:proofErr w:type="spellEnd"/>
-      <w:r>
-        <w:t>. 2016. Disponível em: &lt;http://www.btnomenclature.info&gt;. Acesso em: 04 de out</w:t>
+        <w:t>2016. Disponível em: &lt;http://www.btnomenclature.info&gt;. Acesso em: 04 de out</w:t>
       </w:r>
       <w:r>
         <w:t>.</w:t>
@@ -7729,7 +7000,7 @@
 </file>
 
 <file path=word/endnotes.xml><?xml version="1.0" encoding="utf-8"?>
-<w:endnotes xmlns:wpc="http://schemas.microsoft.com/office/word/2010/wordprocessingCanvas" xmlns:cx="http://schemas.microsoft.com/office/drawing/2014/chartex" xmlns:cx1="http://schemas.microsoft.com/office/drawing/2015/9/8/chartex" xmlns:cx2="http://schemas.microsoft.com/office/drawing/2015/10/21/chartex" xmlns:cx3="http://schemas.microsoft.com/office/drawing/2016/5/9/chartex" xmlns:cx4="http://schemas.microsoft.com/office/drawing/2016/5/10/chartex" xmlns:cx5="http://schemas.microsoft.com/office/drawing/2016/5/11/chartex" xmlns:cx6="http://schemas.microsoft.com/office/drawing/2016/5/12/chartex" xmlns:cx7="http://schemas.microsoft.com/office/drawing/2016/5/13/chartex" xmlns:cx8="http://schemas.microsoft.com/office/drawing/2016/5/14/chartex" xmlns:mc="http://schemas.openxmlformats.org/markup-compatibility/2006" xmlns:aink="http://schemas.microsoft.com/office/drawing/2016/ink" xmlns:am3d="http://schemas.microsoft.com/office/drawing/2017/model3d" xmlns:o="urn:schemas-microsoft-com:office:office" xmlns:r="http://schemas.openxmlformats.org/officeDocument/2006/relationships" xmlns:m="http://schemas.openxmlformats.org/officeDocument/2006/math" xmlns:v="urn:schemas-microsoft-com:vml" xmlns:wp14="http://schemas.microsoft.com/office/word/2010/wordprocessingDrawing" xmlns:wp="http://schemas.openxmlformats.org/drawingml/2006/wordprocessingDrawing" xmlns:w10="urn:schemas-microsoft-com:office:word" xmlns:w="http://schemas.openxmlformats.org/wordprocessingml/2006/main" xmlns:w14="http://schemas.microsoft.com/office/word/2010/wordml" xmlns:w15="http://schemas.microsoft.com/office/word/2012/wordml" xmlns:w16cid="http://schemas.microsoft.com/office/word/2016/wordml/cid" xmlns:w16se="http://schemas.microsoft.com/office/word/2015/wordml/symex" xmlns:wpg="http://schemas.microsoft.com/office/word/2010/wordprocessingGroup" xmlns:wpi="http://schemas.microsoft.com/office/word/2010/wordprocessingInk" xmlns:wne="http://schemas.microsoft.com/office/word/2006/wordml" xmlns:wps="http://schemas.microsoft.com/office/word/2010/wordprocessingShape" mc:Ignorable="w14 w15 w16se w16cid wp14">
+<w:endnotes xmlns:wpc="http://schemas.microsoft.com/office/word/2010/wordprocessingCanvas" xmlns:cx="http://schemas.microsoft.com/office/drawing/2014/chartex" xmlns:cx1="http://schemas.microsoft.com/office/drawing/2015/9/8/chartex" xmlns:cx2="http://schemas.microsoft.com/office/drawing/2015/10/21/chartex" xmlns:cx3="http://schemas.microsoft.com/office/drawing/2016/5/9/chartex" xmlns:cx4="http://schemas.microsoft.com/office/drawing/2016/5/10/chartex" xmlns:cx5="http://schemas.microsoft.com/office/drawing/2016/5/11/chartex" xmlns:cx6="http://schemas.microsoft.com/office/drawing/2016/5/12/chartex" xmlns:cx7="http://schemas.microsoft.com/office/drawing/2016/5/13/chartex" xmlns:cx8="http://schemas.microsoft.com/office/drawing/2016/5/14/chartex" xmlns:mc="http://schemas.openxmlformats.org/markup-compatibility/2006" xmlns:aink="http://schemas.microsoft.com/office/drawing/2016/ink" xmlns:am3d="http://schemas.microsoft.com/office/drawing/2017/model3d" xmlns:o="urn:schemas-microsoft-com:office:office" xmlns:oel="http://schemas.microsoft.com/office/2019/extlst" xmlns:r="http://schemas.openxmlformats.org/officeDocument/2006/relationships" xmlns:m="http://schemas.openxmlformats.org/officeDocument/2006/math" xmlns:v="urn:schemas-microsoft-com:vml" xmlns:wp14="http://schemas.microsoft.com/office/word/2010/wordprocessingDrawing" xmlns:wp="http://schemas.openxmlformats.org/drawingml/2006/wordprocessingDrawing" xmlns:w10="urn:schemas-microsoft-com:office:word" xmlns:w="http://schemas.openxmlformats.org/wordprocessingml/2006/main" xmlns:w14="http://schemas.microsoft.com/office/word/2010/wordml" xmlns:w15="http://schemas.microsoft.com/office/word/2012/wordml" xmlns:w16cex="http://schemas.microsoft.com/office/word/2018/wordml/cex" xmlns:w16cid="http://schemas.microsoft.com/office/word/2016/wordml/cid" xmlns:w16="http://schemas.microsoft.com/office/word/2018/wordml" xmlns:w16sdtdh="http://schemas.microsoft.com/office/word/2020/wordml/sdtdatahash" xmlns:w16se="http://schemas.microsoft.com/office/word/2015/wordml/symex" xmlns:wpg="http://schemas.microsoft.com/office/word/2010/wordprocessingGroup" xmlns:wpi="http://schemas.microsoft.com/office/word/2010/wordprocessingInk" xmlns:wne="http://schemas.microsoft.com/office/word/2006/wordml" xmlns:wps="http://schemas.microsoft.com/office/word/2010/wordprocessingShape" mc:Ignorable="w14 w15 w16se w16cid w16 w16cex w16sdtdh wp14">
   <w:endnote w:type="separator" w:id="-1">
     <w:p>
       <w:pPr>
@@ -7754,7 +7025,7 @@
 </file>
 
 <file path=word/footer1.xml><?xml version="1.0" encoding="utf-8"?>
-<w:ftr xmlns:wpc="http://schemas.microsoft.com/office/word/2010/wordprocessingCanvas" xmlns:cx="http://schemas.microsoft.com/office/drawing/2014/chartex" xmlns:cx1="http://schemas.microsoft.com/office/drawing/2015/9/8/chartex" xmlns:cx2="http://schemas.microsoft.com/office/drawing/2015/10/21/chartex" xmlns:cx3="http://schemas.microsoft.com/office/drawing/2016/5/9/chartex" xmlns:cx4="http://schemas.microsoft.com/office/drawing/2016/5/10/chartex" xmlns:cx5="http://schemas.microsoft.com/office/drawing/2016/5/11/chartex" xmlns:cx6="http://schemas.microsoft.com/office/drawing/2016/5/12/chartex" xmlns:cx7="http://schemas.microsoft.com/office/drawing/2016/5/13/chartex" xmlns:cx8="http://schemas.microsoft.com/office/drawing/2016/5/14/chartex" xmlns:mc="http://schemas.openxmlformats.org/markup-compatibility/2006" xmlns:aink="http://schemas.microsoft.com/office/drawing/2016/ink" xmlns:am3d="http://schemas.microsoft.com/office/drawing/2017/model3d" xmlns:o="urn:schemas-microsoft-com:office:office" xmlns:r="http://schemas.openxmlformats.org/officeDocument/2006/relationships" xmlns:m="http://schemas.openxmlformats.org/officeDocument/2006/math" xmlns:v="urn:schemas-microsoft-com:vml" xmlns:wp14="http://schemas.microsoft.com/office/word/2010/wordprocessingDrawing" xmlns:wp="http://schemas.openxmlformats.org/drawingml/2006/wordprocessingDrawing" xmlns:w10="urn:schemas-microsoft-com:office:word" xmlns:w="http://schemas.openxmlformats.org/wordprocessingml/2006/main" xmlns:w14="http://schemas.microsoft.com/office/word/2010/wordml" xmlns:w15="http://schemas.microsoft.com/office/word/2012/wordml" xmlns:w16cid="http://schemas.microsoft.com/office/word/2016/wordml/cid" xmlns:w16se="http://schemas.microsoft.com/office/word/2015/wordml/symex" xmlns:wpg="http://schemas.microsoft.com/office/word/2010/wordprocessingGroup" xmlns:wpi="http://schemas.microsoft.com/office/word/2010/wordprocessingInk" xmlns:wne="http://schemas.microsoft.com/office/word/2006/wordml" xmlns:wps="http://schemas.microsoft.com/office/word/2010/wordprocessingShape" mc:Ignorable="w14 w15 w16se w16cid wp14">
+<w:ftr xmlns:wpc="http://schemas.microsoft.com/office/word/2010/wordprocessingCanvas" xmlns:cx="http://schemas.microsoft.com/office/drawing/2014/chartex" xmlns:cx1="http://schemas.microsoft.com/office/drawing/2015/9/8/chartex" xmlns:cx2="http://schemas.microsoft.com/office/drawing/2015/10/21/chartex" xmlns:cx3="http://schemas.microsoft.com/office/drawing/2016/5/9/chartex" xmlns:cx4="http://schemas.microsoft.com/office/drawing/2016/5/10/chartex" xmlns:cx5="http://schemas.microsoft.com/office/drawing/2016/5/11/chartex" xmlns:cx6="http://schemas.microsoft.com/office/drawing/2016/5/12/chartex" xmlns:cx7="http://schemas.microsoft.com/office/drawing/2016/5/13/chartex" xmlns:cx8="http://schemas.microsoft.com/office/drawing/2016/5/14/chartex" xmlns:mc="http://schemas.openxmlformats.org/markup-compatibility/2006" xmlns:aink="http://schemas.microsoft.com/office/drawing/2016/ink" xmlns:am3d="http://schemas.microsoft.com/office/drawing/2017/model3d" xmlns:o="urn:schemas-microsoft-com:office:office" xmlns:oel="http://schemas.microsoft.com/office/2019/extlst" xmlns:r="http://schemas.openxmlformats.org/officeDocument/2006/relationships" xmlns:m="http://schemas.openxmlformats.org/officeDocument/2006/math" xmlns:v="urn:schemas-microsoft-com:vml" xmlns:wp14="http://schemas.microsoft.com/office/word/2010/wordprocessingDrawing" xmlns:wp="http://schemas.openxmlformats.org/drawingml/2006/wordprocessingDrawing" xmlns:w10="urn:schemas-microsoft-com:office:word" xmlns:w="http://schemas.openxmlformats.org/wordprocessingml/2006/main" xmlns:w14="http://schemas.microsoft.com/office/word/2010/wordml" xmlns:w15="http://schemas.microsoft.com/office/word/2012/wordml" xmlns:w16cex="http://schemas.microsoft.com/office/word/2018/wordml/cex" xmlns:w16cid="http://schemas.microsoft.com/office/word/2016/wordml/cid" xmlns:w16="http://schemas.microsoft.com/office/word/2018/wordml" xmlns:w16sdtdh="http://schemas.microsoft.com/office/word/2020/wordml/sdtdatahash" xmlns:w16se="http://schemas.microsoft.com/office/word/2015/wordml/symex" xmlns:wpg="http://schemas.microsoft.com/office/word/2010/wordprocessingGroup" xmlns:wpi="http://schemas.microsoft.com/office/word/2010/wordprocessingInk" xmlns:wne="http://schemas.microsoft.com/office/word/2006/wordml" xmlns:wps="http://schemas.microsoft.com/office/word/2010/wordprocessingShape" mc:Ignorable="w14 w15 w16se w16cid w16 w16cex w16sdtdh wp14">
   <w:sdt>
     <w:sdtPr>
       <w:id w:val="1953051910"/>
@@ -7763,7 +7034,6 @@
         <w:docPartUnique/>
       </w:docPartObj>
     </w:sdtPr>
-    <w:sdtEndPr/>
     <w:sdtContent>
       <w:p>
         <w:pPr>
@@ -7797,7 +7067,7 @@
 </file>
 
 <file path=word/footer2.xml><?xml version="1.0" encoding="utf-8"?>
-<w:ftr xmlns:wpc="http://schemas.microsoft.com/office/word/2010/wordprocessingCanvas" xmlns:cx="http://schemas.microsoft.com/office/drawing/2014/chartex" xmlns:cx1="http://schemas.microsoft.com/office/drawing/2015/9/8/chartex" xmlns:cx2="http://schemas.microsoft.com/office/drawing/2015/10/21/chartex" xmlns:cx3="http://schemas.microsoft.com/office/drawing/2016/5/9/chartex" xmlns:cx4="http://schemas.microsoft.com/office/drawing/2016/5/10/chartex" xmlns:cx5="http://schemas.microsoft.com/office/drawing/2016/5/11/chartex" xmlns:cx6="http://schemas.microsoft.com/office/drawing/2016/5/12/chartex" xmlns:cx7="http://schemas.microsoft.com/office/drawing/2016/5/13/chartex" xmlns:cx8="http://schemas.microsoft.com/office/drawing/2016/5/14/chartex" xmlns:mc="http://schemas.openxmlformats.org/markup-compatibility/2006" xmlns:aink="http://schemas.microsoft.com/office/drawing/2016/ink" xmlns:am3d="http://schemas.microsoft.com/office/drawing/2017/model3d" xmlns:o="urn:schemas-microsoft-com:office:office" xmlns:r="http://schemas.openxmlformats.org/officeDocument/2006/relationships" xmlns:m="http://schemas.openxmlformats.org/officeDocument/2006/math" xmlns:v="urn:schemas-microsoft-com:vml" xmlns:wp14="http://schemas.microsoft.com/office/word/2010/wordprocessingDrawing" xmlns:wp="http://schemas.openxmlformats.org/drawingml/2006/wordprocessingDrawing" xmlns:w10="urn:schemas-microsoft-com:office:word" xmlns:w="http://schemas.openxmlformats.org/wordprocessingml/2006/main" xmlns:w14="http://schemas.microsoft.com/office/word/2010/wordml" xmlns:w15="http://schemas.microsoft.com/office/word/2012/wordml" xmlns:w16cid="http://schemas.microsoft.com/office/word/2016/wordml/cid" xmlns:w16se="http://schemas.microsoft.com/office/word/2015/wordml/symex" xmlns:wpg="http://schemas.microsoft.com/office/word/2010/wordprocessingGroup" xmlns:wpi="http://schemas.microsoft.com/office/word/2010/wordprocessingInk" xmlns:wne="http://schemas.microsoft.com/office/word/2006/wordml" xmlns:wps="http://schemas.microsoft.com/office/word/2010/wordprocessingShape" mc:Ignorable="w14 w15 w16se w16cid wp14">
+<w:ftr xmlns:wpc="http://schemas.microsoft.com/office/word/2010/wordprocessingCanvas" xmlns:cx="http://schemas.microsoft.com/office/drawing/2014/chartex" xmlns:cx1="http://schemas.microsoft.com/office/drawing/2015/9/8/chartex" xmlns:cx2="http://schemas.microsoft.com/office/drawing/2015/10/21/chartex" xmlns:cx3="http://schemas.microsoft.com/office/drawing/2016/5/9/chartex" xmlns:cx4="http://schemas.microsoft.com/office/drawing/2016/5/10/chartex" xmlns:cx5="http://schemas.microsoft.com/office/drawing/2016/5/11/chartex" xmlns:cx6="http://schemas.microsoft.com/office/drawing/2016/5/12/chartex" xmlns:cx7="http://schemas.microsoft.com/office/drawing/2016/5/13/chartex" xmlns:cx8="http://schemas.microsoft.com/office/drawing/2016/5/14/chartex" xmlns:mc="http://schemas.openxmlformats.org/markup-compatibility/2006" xmlns:aink="http://schemas.microsoft.com/office/drawing/2016/ink" xmlns:am3d="http://schemas.microsoft.com/office/drawing/2017/model3d" xmlns:o="urn:schemas-microsoft-com:office:office" xmlns:oel="http://schemas.microsoft.com/office/2019/extlst" xmlns:r="http://schemas.openxmlformats.org/officeDocument/2006/relationships" xmlns:m="http://schemas.openxmlformats.org/officeDocument/2006/math" xmlns:v="urn:schemas-microsoft-com:vml" xmlns:wp14="http://schemas.microsoft.com/office/word/2010/wordprocessingDrawing" xmlns:wp="http://schemas.openxmlformats.org/drawingml/2006/wordprocessingDrawing" xmlns:w10="urn:schemas-microsoft-com:office:word" xmlns:w="http://schemas.openxmlformats.org/wordprocessingml/2006/main" xmlns:w14="http://schemas.microsoft.com/office/word/2010/wordml" xmlns:w15="http://schemas.microsoft.com/office/word/2012/wordml" xmlns:w16cex="http://schemas.microsoft.com/office/word/2018/wordml/cex" xmlns:w16cid="http://schemas.microsoft.com/office/word/2016/wordml/cid" xmlns:w16="http://schemas.microsoft.com/office/word/2018/wordml" xmlns:w16sdtdh="http://schemas.microsoft.com/office/word/2020/wordml/sdtdatahash" xmlns:w16se="http://schemas.microsoft.com/office/word/2015/wordml/symex" xmlns:wpg="http://schemas.microsoft.com/office/word/2010/wordprocessingGroup" xmlns:wpi="http://schemas.microsoft.com/office/word/2010/wordprocessingInk" xmlns:wne="http://schemas.microsoft.com/office/word/2006/wordml" xmlns:wps="http://schemas.microsoft.com/office/word/2010/wordprocessingShape" mc:Ignorable="w14 w15 w16se w16cid w16 w16cex w16sdtdh wp14">
   <w:p>
     <w:pPr>
       <w:pStyle w:val="Rodap"/>
@@ -7807,7 +7077,7 @@
 </file>
 
 <file path=word/footnotes.xml><?xml version="1.0" encoding="utf-8"?>
-<w:footnotes xmlns:wpc="http://schemas.microsoft.com/office/word/2010/wordprocessingCanvas" xmlns:cx="http://schemas.microsoft.com/office/drawing/2014/chartex" xmlns:cx1="http://schemas.microsoft.com/office/drawing/2015/9/8/chartex" xmlns:cx2="http://schemas.microsoft.com/office/drawing/2015/10/21/chartex" xmlns:cx3="http://schemas.microsoft.com/office/drawing/2016/5/9/chartex" xmlns:cx4="http://schemas.microsoft.com/office/drawing/2016/5/10/chartex" xmlns:cx5="http://schemas.microsoft.com/office/drawing/2016/5/11/chartex" xmlns:cx6="http://schemas.microsoft.com/office/drawing/2016/5/12/chartex" xmlns:cx7="http://schemas.microsoft.com/office/drawing/2016/5/13/chartex" xmlns:cx8="http://schemas.microsoft.com/office/drawing/2016/5/14/chartex" xmlns:mc="http://schemas.openxmlformats.org/markup-compatibility/2006" xmlns:aink="http://schemas.microsoft.com/office/drawing/2016/ink" xmlns:am3d="http://schemas.microsoft.com/office/drawing/2017/model3d" xmlns:o="urn:schemas-microsoft-com:office:office" xmlns:r="http://schemas.openxmlformats.org/officeDocument/2006/relationships" xmlns:m="http://schemas.openxmlformats.org/officeDocument/2006/math" xmlns:v="urn:schemas-microsoft-com:vml" xmlns:wp14="http://schemas.microsoft.com/office/word/2010/wordprocessingDrawing" xmlns:wp="http://schemas.openxmlformats.org/drawingml/2006/wordprocessingDrawing" xmlns:w10="urn:schemas-microsoft-com:office:word" xmlns:w="http://schemas.openxmlformats.org/wordprocessingml/2006/main" xmlns:w14="http://schemas.microsoft.com/office/word/2010/wordml" xmlns:w15="http://schemas.microsoft.com/office/word/2012/wordml" xmlns:w16cid="http://schemas.microsoft.com/office/word/2016/wordml/cid" xmlns:w16se="http://schemas.microsoft.com/office/word/2015/wordml/symex" xmlns:wpg="http://schemas.microsoft.com/office/word/2010/wordprocessingGroup" xmlns:wpi="http://schemas.microsoft.com/office/word/2010/wordprocessingInk" xmlns:wne="http://schemas.microsoft.com/office/word/2006/wordml" xmlns:wps="http://schemas.microsoft.com/office/word/2010/wordprocessingShape" mc:Ignorable="w14 w15 w16se w16cid wp14">
+<w:footnotes xmlns:wpc="http://schemas.microsoft.com/office/word/2010/wordprocessingCanvas" xmlns:cx="http://schemas.microsoft.com/office/drawing/2014/chartex" xmlns:cx1="http://schemas.microsoft.com/office/drawing/2015/9/8/chartex" xmlns:cx2="http://schemas.microsoft.com/office/drawing/2015/10/21/chartex" xmlns:cx3="http://schemas.microsoft.com/office/drawing/2016/5/9/chartex" xmlns:cx4="http://schemas.microsoft.com/office/drawing/2016/5/10/chartex" xmlns:cx5="http://schemas.microsoft.com/office/drawing/2016/5/11/chartex" xmlns:cx6="http://schemas.microsoft.com/office/drawing/2016/5/12/chartex" xmlns:cx7="http://schemas.microsoft.com/office/drawing/2016/5/13/chartex" xmlns:cx8="http://schemas.microsoft.com/office/drawing/2016/5/14/chartex" xmlns:mc="http://schemas.openxmlformats.org/markup-compatibility/2006" xmlns:aink="http://schemas.microsoft.com/office/drawing/2016/ink" xmlns:am3d="http://schemas.microsoft.com/office/drawing/2017/model3d" xmlns:o="urn:schemas-microsoft-com:office:office" xmlns:oel="http://schemas.microsoft.com/office/2019/extlst" xmlns:r="http://schemas.openxmlformats.org/officeDocument/2006/relationships" xmlns:m="http://schemas.openxmlformats.org/officeDocument/2006/math" xmlns:v="urn:schemas-microsoft-com:vml" xmlns:wp14="http://schemas.microsoft.com/office/word/2010/wordprocessingDrawing" xmlns:wp="http://schemas.openxmlformats.org/drawingml/2006/wordprocessingDrawing" xmlns:w10="urn:schemas-microsoft-com:office:word" xmlns:w="http://schemas.openxmlformats.org/wordprocessingml/2006/main" xmlns:w14="http://schemas.microsoft.com/office/word/2010/wordml" xmlns:w15="http://schemas.microsoft.com/office/word/2012/wordml" xmlns:w16cex="http://schemas.microsoft.com/office/word/2018/wordml/cex" xmlns:w16cid="http://schemas.microsoft.com/office/word/2016/wordml/cid" xmlns:w16="http://schemas.microsoft.com/office/word/2018/wordml" xmlns:w16sdtdh="http://schemas.microsoft.com/office/word/2020/wordml/sdtdatahash" xmlns:w16se="http://schemas.microsoft.com/office/word/2015/wordml/symex" xmlns:wpg="http://schemas.microsoft.com/office/word/2010/wordprocessingGroup" xmlns:wpi="http://schemas.microsoft.com/office/word/2010/wordprocessingInk" xmlns:wne="http://schemas.microsoft.com/office/word/2006/wordml" xmlns:wps="http://schemas.microsoft.com/office/word/2010/wordprocessingShape" mc:Ignorable="w14 w15 w16se w16cid w16 w16cex w16sdtdh wp14">
   <w:footnote w:type="separator" w:id="-1">
     <w:p>
       <w:pPr>
@@ -7874,55 +7144,7 @@
         <w:footnoteRef/>
       </w:r>
       <w:r>
-        <w:t xml:space="preserve"> Prof./Profa. Esp./Me./Dr./Dra. Nome Completo </w:t>
-      </w:r>
-      <w:proofErr w:type="spellStart"/>
-      <w:r>
-        <w:t>Coorientador</w:t>
-      </w:r>
-      <w:proofErr w:type="spellEnd"/>
-      <w:r>
-        <w:t xml:space="preserve">. Graduado em Nome do Curso de Graduação do </w:t>
-      </w:r>
-      <w:proofErr w:type="spellStart"/>
-      <w:r>
-        <w:t>Coorientador</w:t>
-      </w:r>
-      <w:proofErr w:type="spellEnd"/>
-      <w:r>
-        <w:t xml:space="preserve">, pela Nome da Instituição da Graduação do </w:t>
-      </w:r>
-      <w:proofErr w:type="spellStart"/>
-      <w:r>
-        <w:t>Coorientador</w:t>
-      </w:r>
-      <w:proofErr w:type="spellEnd"/>
-      <w:r>
-        <w:t xml:space="preserve">, Especialista/Mestre/Doutor em Nome do Curso de Pós-graduação do </w:t>
-      </w:r>
-      <w:proofErr w:type="spellStart"/>
-      <w:r>
-        <w:t>Coorientador</w:t>
-      </w:r>
-      <w:proofErr w:type="spellEnd"/>
-      <w:r>
-        <w:t xml:space="preserve">, pela Nome da Instituição da Pós-graduação do </w:t>
-      </w:r>
-      <w:proofErr w:type="spellStart"/>
-      <w:r>
-        <w:t>Coorientador</w:t>
-      </w:r>
-      <w:proofErr w:type="spellEnd"/>
-      <w:r>
-        <w:t xml:space="preserve">. Docente do Curso Superior em Curso Superior em que o </w:t>
-      </w:r>
-      <w:proofErr w:type="spellStart"/>
-      <w:r>
-        <w:t>Coorientador</w:t>
-      </w:r>
-      <w:proofErr w:type="spellEnd"/>
-      <w:r>
-        <w:t xml:space="preserve"> </w:t>
+        <w:t xml:space="preserve"> Prof./Profa. Esp./Me./Dr./Dra. Nome Completo Coorientador. Graduado em Nome do Curso de Graduação do Coorientador, pela Nome da Instituição da Graduação do Coorientador, Especialista/Mestre/Doutor em Nome do Curso de Pós-graduação do Coorientador, pela Nome da Instituição da Pós-graduação do Coorientador. Docente do Curso Superior em Curso Superior em que o Coorientador </w:t>
       </w:r>
       <w:proofErr w:type="spellStart"/>
       <w:r>
@@ -7946,15 +7168,7 @@
         <w:footnoteRef/>
       </w:r>
       <w:r>
-        <w:t xml:space="preserve"> Prof./Profa. Esp./Me./Dr./Dra. Nome Completo Orientador. Graduado em Nome do Curso de Graduação do Orientador, pela Nome da Instituição da Graduação do Orientador, Especialista/Mestre/Doutor em Nome do Curso de Pós-graduação do Orientador, pela Nome da Instituição da Pós-graduação do Orientador. Docente do Curso Superior em Curso Superior em que o Orientador </w:t>
-      </w:r>
-      <w:proofErr w:type="spellStart"/>
-      <w:r>
-        <w:t>da</w:t>
-      </w:r>
-      <w:proofErr w:type="spellEnd"/>
-      <w:r>
-        <w:t xml:space="preserve"> Aulas majoritariamente.</w:t>
+        <w:t xml:space="preserve"> Prof./Profa. Esp./Me./Dr./Dra. Nome Completo Orientador. Graduado em Nome do Curso de Graduação do Orientador, pela Nome da Instituição da Graduação do Orientador, Especialista/Mestre/Doutor em Nome do Curso de Pós-graduação do Orientador, pela Nome da Instituição da Pós-graduação do Orientador. Docente do Curso Superior em Curso Superior em que o Orientador da Aulas majoritariamente.</w:t>
       </w:r>
     </w:p>
   </w:footnote>
@@ -7981,7 +7195,7 @@
 </file>
 
 <file path=word/header1.xml><?xml version="1.0" encoding="utf-8"?>
-<w:hdr xmlns:wpc="http://schemas.microsoft.com/office/word/2010/wordprocessingCanvas" xmlns:cx="http://schemas.microsoft.com/office/drawing/2014/chartex" xmlns:cx1="http://schemas.microsoft.com/office/drawing/2015/9/8/chartex" xmlns:cx2="http://schemas.microsoft.com/office/drawing/2015/10/21/chartex" xmlns:cx3="http://schemas.microsoft.com/office/drawing/2016/5/9/chartex" xmlns:cx4="http://schemas.microsoft.com/office/drawing/2016/5/10/chartex" xmlns:cx5="http://schemas.microsoft.com/office/drawing/2016/5/11/chartex" xmlns:cx6="http://schemas.microsoft.com/office/drawing/2016/5/12/chartex" xmlns:cx7="http://schemas.microsoft.com/office/drawing/2016/5/13/chartex" xmlns:cx8="http://schemas.microsoft.com/office/drawing/2016/5/14/chartex" xmlns:mc="http://schemas.openxmlformats.org/markup-compatibility/2006" xmlns:aink="http://schemas.microsoft.com/office/drawing/2016/ink" xmlns:am3d="http://schemas.microsoft.com/office/drawing/2017/model3d" xmlns:o="urn:schemas-microsoft-com:office:office" xmlns:r="http://schemas.openxmlformats.org/officeDocument/2006/relationships" xmlns:m="http://schemas.openxmlformats.org/officeDocument/2006/math" xmlns:v="urn:schemas-microsoft-com:vml" xmlns:wp14="http://schemas.microsoft.com/office/word/2010/wordprocessingDrawing" xmlns:wp="http://schemas.openxmlformats.org/drawingml/2006/wordprocessingDrawing" xmlns:w10="urn:schemas-microsoft-com:office:word" xmlns:w="http://schemas.openxmlformats.org/wordprocessingml/2006/main" xmlns:w14="http://schemas.microsoft.com/office/word/2010/wordml" xmlns:w15="http://schemas.microsoft.com/office/word/2012/wordml" xmlns:w16cid="http://schemas.microsoft.com/office/word/2016/wordml/cid" xmlns:w16se="http://schemas.microsoft.com/office/word/2015/wordml/symex" xmlns:wpg="http://schemas.microsoft.com/office/word/2010/wordprocessingGroup" xmlns:wpi="http://schemas.microsoft.com/office/word/2010/wordprocessingInk" xmlns:wne="http://schemas.microsoft.com/office/word/2006/wordml" xmlns:wps="http://schemas.microsoft.com/office/word/2010/wordprocessingShape" mc:Ignorable="w14 w15 w16se w16cid wp14">
+<w:hdr xmlns:wpc="http://schemas.microsoft.com/office/word/2010/wordprocessingCanvas" xmlns:cx="http://schemas.microsoft.com/office/drawing/2014/chartex" xmlns:cx1="http://schemas.microsoft.com/office/drawing/2015/9/8/chartex" xmlns:cx2="http://schemas.microsoft.com/office/drawing/2015/10/21/chartex" xmlns:cx3="http://schemas.microsoft.com/office/drawing/2016/5/9/chartex" xmlns:cx4="http://schemas.microsoft.com/office/drawing/2016/5/10/chartex" xmlns:cx5="http://schemas.microsoft.com/office/drawing/2016/5/11/chartex" xmlns:cx6="http://schemas.microsoft.com/office/drawing/2016/5/12/chartex" xmlns:cx7="http://schemas.microsoft.com/office/drawing/2016/5/13/chartex" xmlns:cx8="http://schemas.microsoft.com/office/drawing/2016/5/14/chartex" xmlns:mc="http://schemas.openxmlformats.org/markup-compatibility/2006" xmlns:aink="http://schemas.microsoft.com/office/drawing/2016/ink" xmlns:am3d="http://schemas.microsoft.com/office/drawing/2017/model3d" xmlns:o="urn:schemas-microsoft-com:office:office" xmlns:oel="http://schemas.microsoft.com/office/2019/extlst" xmlns:r="http://schemas.openxmlformats.org/officeDocument/2006/relationships" xmlns:m="http://schemas.openxmlformats.org/officeDocument/2006/math" xmlns:v="urn:schemas-microsoft-com:vml" xmlns:wp14="http://schemas.microsoft.com/office/word/2010/wordprocessingDrawing" xmlns:wp="http://schemas.openxmlformats.org/drawingml/2006/wordprocessingDrawing" xmlns:w10="urn:schemas-microsoft-com:office:word" xmlns:w="http://schemas.openxmlformats.org/wordprocessingml/2006/main" xmlns:w14="http://schemas.microsoft.com/office/word/2010/wordml" xmlns:w15="http://schemas.microsoft.com/office/word/2012/wordml" xmlns:w16cex="http://schemas.microsoft.com/office/word/2018/wordml/cex" xmlns:w16cid="http://schemas.microsoft.com/office/word/2016/wordml/cid" xmlns:w16="http://schemas.microsoft.com/office/word/2018/wordml" xmlns:w16sdtdh="http://schemas.microsoft.com/office/word/2020/wordml/sdtdatahash" xmlns:w16se="http://schemas.microsoft.com/office/word/2015/wordml/symex" xmlns:wpg="http://schemas.microsoft.com/office/word/2010/wordprocessingGroup" xmlns:wpi="http://schemas.microsoft.com/office/word/2010/wordprocessingInk" xmlns:wne="http://schemas.microsoft.com/office/word/2006/wordml" xmlns:wps="http://schemas.microsoft.com/office/word/2010/wordprocessingShape" mc:Ignorable="w14 w15 w16se w16cid w16 w16cex w16sdtdh wp14">
   <w:p>
     <w:pPr>
       <w:pStyle w:val="Cabealho"/>
@@ -7997,7 +7211,7 @@
 </file>
 
 <file path=word/header2.xml><?xml version="1.0" encoding="utf-8"?>
-<w:hdr xmlns:wpc="http://schemas.microsoft.com/office/word/2010/wordprocessingCanvas" xmlns:cx="http://schemas.microsoft.com/office/drawing/2014/chartex" xmlns:cx1="http://schemas.microsoft.com/office/drawing/2015/9/8/chartex" xmlns:cx2="http://schemas.microsoft.com/office/drawing/2015/10/21/chartex" xmlns:cx3="http://schemas.microsoft.com/office/drawing/2016/5/9/chartex" xmlns:cx4="http://schemas.microsoft.com/office/drawing/2016/5/10/chartex" xmlns:cx5="http://schemas.microsoft.com/office/drawing/2016/5/11/chartex" xmlns:cx6="http://schemas.microsoft.com/office/drawing/2016/5/12/chartex" xmlns:cx7="http://schemas.microsoft.com/office/drawing/2016/5/13/chartex" xmlns:cx8="http://schemas.microsoft.com/office/drawing/2016/5/14/chartex" xmlns:mc="http://schemas.openxmlformats.org/markup-compatibility/2006" xmlns:aink="http://schemas.microsoft.com/office/drawing/2016/ink" xmlns:am3d="http://schemas.microsoft.com/office/drawing/2017/model3d" xmlns:o="urn:schemas-microsoft-com:office:office" xmlns:r="http://schemas.openxmlformats.org/officeDocument/2006/relationships" xmlns:m="http://schemas.openxmlformats.org/officeDocument/2006/math" xmlns:v="urn:schemas-microsoft-com:vml" xmlns:wp14="http://schemas.microsoft.com/office/word/2010/wordprocessingDrawing" xmlns:wp="http://schemas.openxmlformats.org/drawingml/2006/wordprocessingDrawing" xmlns:w10="urn:schemas-microsoft-com:office:word" xmlns:w="http://schemas.openxmlformats.org/wordprocessingml/2006/main" xmlns:w14="http://schemas.microsoft.com/office/word/2010/wordml" xmlns:w15="http://schemas.microsoft.com/office/word/2012/wordml" xmlns:w16cid="http://schemas.microsoft.com/office/word/2016/wordml/cid" xmlns:w16se="http://schemas.microsoft.com/office/word/2015/wordml/symex" xmlns:wpg="http://schemas.microsoft.com/office/word/2010/wordprocessingGroup" xmlns:wpi="http://schemas.microsoft.com/office/word/2010/wordprocessingInk" xmlns:wne="http://schemas.microsoft.com/office/word/2006/wordml" xmlns:wps="http://schemas.microsoft.com/office/word/2010/wordprocessingShape" mc:Ignorable="w14 w15 w16se w16cid wp14">
+<w:hdr xmlns:wpc="http://schemas.microsoft.com/office/word/2010/wordprocessingCanvas" xmlns:cx="http://schemas.microsoft.com/office/drawing/2014/chartex" xmlns:cx1="http://schemas.microsoft.com/office/drawing/2015/9/8/chartex" xmlns:cx2="http://schemas.microsoft.com/office/drawing/2015/10/21/chartex" xmlns:cx3="http://schemas.microsoft.com/office/drawing/2016/5/9/chartex" xmlns:cx4="http://schemas.microsoft.com/office/drawing/2016/5/10/chartex" xmlns:cx5="http://schemas.microsoft.com/office/drawing/2016/5/11/chartex" xmlns:cx6="http://schemas.microsoft.com/office/drawing/2016/5/12/chartex" xmlns:cx7="http://schemas.microsoft.com/office/drawing/2016/5/13/chartex" xmlns:cx8="http://schemas.microsoft.com/office/drawing/2016/5/14/chartex" xmlns:mc="http://schemas.openxmlformats.org/markup-compatibility/2006" xmlns:aink="http://schemas.microsoft.com/office/drawing/2016/ink" xmlns:am3d="http://schemas.microsoft.com/office/drawing/2017/model3d" xmlns:o="urn:schemas-microsoft-com:office:office" xmlns:oel="http://schemas.microsoft.com/office/2019/extlst" xmlns:r="http://schemas.openxmlformats.org/officeDocument/2006/relationships" xmlns:m="http://schemas.openxmlformats.org/officeDocument/2006/math" xmlns:v="urn:schemas-microsoft-com:vml" xmlns:wp14="http://schemas.microsoft.com/office/word/2010/wordprocessingDrawing" xmlns:wp="http://schemas.openxmlformats.org/drawingml/2006/wordprocessingDrawing" xmlns:w10="urn:schemas-microsoft-com:office:word" xmlns:w="http://schemas.openxmlformats.org/wordprocessingml/2006/main" xmlns:w14="http://schemas.microsoft.com/office/word/2010/wordml" xmlns:w15="http://schemas.microsoft.com/office/word/2012/wordml" xmlns:w16cex="http://schemas.microsoft.com/office/word/2018/wordml/cex" xmlns:w16cid="http://schemas.microsoft.com/office/word/2016/wordml/cid" xmlns:w16="http://schemas.microsoft.com/office/word/2018/wordml" xmlns:w16sdtdh="http://schemas.microsoft.com/office/word/2020/wordml/sdtdatahash" xmlns:w16se="http://schemas.microsoft.com/office/word/2015/wordml/symex" xmlns:wpg="http://schemas.microsoft.com/office/word/2010/wordprocessingGroup" xmlns:wpi="http://schemas.microsoft.com/office/word/2010/wordprocessingInk" xmlns:wne="http://schemas.microsoft.com/office/word/2006/wordml" xmlns:wps="http://schemas.microsoft.com/office/word/2010/wordprocessingShape" mc:Ignorable="w14 w15 w16se w16cid w16 w16cex w16sdtdh wp14">
   <w:p>
     <w:pPr>
       <w:pStyle w:val="Cabealho"/>
@@ -8013,7 +7227,7 @@
 </file>
 
 <file path=word/numbering.xml><?xml version="1.0" encoding="utf-8"?>
-<w:numbering xmlns:wpc="http://schemas.microsoft.com/office/word/2010/wordprocessingCanvas" xmlns:cx="http://schemas.microsoft.com/office/drawing/2014/chartex" xmlns:cx1="http://schemas.microsoft.com/office/drawing/2015/9/8/chartex" xmlns:cx2="http://schemas.microsoft.com/office/drawing/2015/10/21/chartex" xmlns:cx3="http://schemas.microsoft.com/office/drawing/2016/5/9/chartex" xmlns:cx4="http://schemas.microsoft.com/office/drawing/2016/5/10/chartex" xmlns:cx5="http://schemas.microsoft.com/office/drawing/2016/5/11/chartex" xmlns:cx6="http://schemas.microsoft.com/office/drawing/2016/5/12/chartex" xmlns:cx7="http://schemas.microsoft.com/office/drawing/2016/5/13/chartex" xmlns:cx8="http://schemas.microsoft.com/office/drawing/2016/5/14/chartex" xmlns:mc="http://schemas.openxmlformats.org/markup-compatibility/2006" xmlns:aink="http://schemas.microsoft.com/office/drawing/2016/ink" xmlns:am3d="http://schemas.microsoft.com/office/drawing/2017/model3d" xmlns:o="urn:schemas-microsoft-com:office:office" xmlns:r="http://schemas.openxmlformats.org/officeDocument/2006/relationships" xmlns:m="http://schemas.openxmlformats.org/officeDocument/2006/math" xmlns:v="urn:schemas-microsoft-com:vml" xmlns:wp14="http://schemas.microsoft.com/office/word/2010/wordprocessingDrawing" xmlns:wp="http://schemas.openxmlformats.org/drawingml/2006/wordprocessingDrawing" xmlns:w10="urn:schemas-microsoft-com:office:word" xmlns:w="http://schemas.openxmlformats.org/wordprocessingml/2006/main" xmlns:w14="http://schemas.microsoft.com/office/word/2010/wordml" xmlns:w15="http://schemas.microsoft.com/office/word/2012/wordml" xmlns:w16cid="http://schemas.microsoft.com/office/word/2016/wordml/cid" xmlns:w16se="http://schemas.microsoft.com/office/word/2015/wordml/symex" xmlns:wpg="http://schemas.microsoft.com/office/word/2010/wordprocessingGroup" xmlns:wpi="http://schemas.microsoft.com/office/word/2010/wordprocessingInk" xmlns:wne="http://schemas.microsoft.com/office/word/2006/wordml" xmlns:wps="http://schemas.microsoft.com/office/word/2010/wordprocessingShape" mc:Ignorable="w14 w15 w16se w16cid wp14">
+<w:numbering xmlns:wpc="http://schemas.microsoft.com/office/word/2010/wordprocessingCanvas" xmlns:cx="http://schemas.microsoft.com/office/drawing/2014/chartex" xmlns:cx1="http://schemas.microsoft.com/office/drawing/2015/9/8/chartex" xmlns:cx2="http://schemas.microsoft.com/office/drawing/2015/10/21/chartex" xmlns:cx3="http://schemas.microsoft.com/office/drawing/2016/5/9/chartex" xmlns:cx4="http://schemas.microsoft.com/office/drawing/2016/5/10/chartex" xmlns:cx5="http://schemas.microsoft.com/office/drawing/2016/5/11/chartex" xmlns:cx6="http://schemas.microsoft.com/office/drawing/2016/5/12/chartex" xmlns:cx7="http://schemas.microsoft.com/office/drawing/2016/5/13/chartex" xmlns:cx8="http://schemas.microsoft.com/office/drawing/2016/5/14/chartex" xmlns:mc="http://schemas.openxmlformats.org/markup-compatibility/2006" xmlns:aink="http://schemas.microsoft.com/office/drawing/2016/ink" xmlns:am3d="http://schemas.microsoft.com/office/drawing/2017/model3d" xmlns:o="urn:schemas-microsoft-com:office:office" xmlns:oel="http://schemas.microsoft.com/office/2019/extlst" xmlns:r="http://schemas.openxmlformats.org/officeDocument/2006/relationships" xmlns:m="http://schemas.openxmlformats.org/officeDocument/2006/math" xmlns:v="urn:schemas-microsoft-com:vml" xmlns:wp14="http://schemas.microsoft.com/office/word/2010/wordprocessingDrawing" xmlns:wp="http://schemas.openxmlformats.org/drawingml/2006/wordprocessingDrawing" xmlns:w10="urn:schemas-microsoft-com:office:word" xmlns:w="http://schemas.openxmlformats.org/wordprocessingml/2006/main" xmlns:w14="http://schemas.microsoft.com/office/word/2010/wordml" xmlns:w15="http://schemas.microsoft.com/office/word/2012/wordml" xmlns:w16cex="http://schemas.microsoft.com/office/word/2018/wordml/cex" xmlns:w16cid="http://schemas.microsoft.com/office/word/2016/wordml/cid" xmlns:w16="http://schemas.microsoft.com/office/word/2018/wordml" xmlns:w16sdtdh="http://schemas.microsoft.com/office/word/2020/wordml/sdtdatahash" xmlns:w16se="http://schemas.microsoft.com/office/word/2015/wordml/symex" xmlns:wpg="http://schemas.microsoft.com/office/word/2010/wordprocessingGroup" xmlns:wpi="http://schemas.microsoft.com/office/word/2010/wordprocessingInk" xmlns:wne="http://schemas.microsoft.com/office/word/2006/wordml" xmlns:wps="http://schemas.microsoft.com/office/word/2010/wordprocessingShape" mc:Ignorable="w14 w15 w16se w16cid w16 w16cex w16sdtdh wp14">
   <w:abstractNum w:abstractNumId="0" w15:restartNumberingAfterBreak="0">
     <w:nsid w:val="126C5D04"/>
     <w:multiLevelType w:val="hybridMultilevel"/>
@@ -8880,38 +8094,38 @@
       </w:pPr>
     </w:lvl>
   </w:abstractNum>
-  <w:num w:numId="1">
+  <w:num w:numId="1" w16cid:durableId="146670242">
     <w:abstractNumId w:val="7"/>
   </w:num>
-  <w:num w:numId="2">
+  <w:num w:numId="2" w16cid:durableId="2016154907">
     <w:abstractNumId w:val="3"/>
   </w:num>
-  <w:num w:numId="3">
+  <w:num w:numId="3" w16cid:durableId="693191634">
     <w:abstractNumId w:val="5"/>
   </w:num>
-  <w:num w:numId="4">
+  <w:num w:numId="4" w16cid:durableId="1517958046">
     <w:abstractNumId w:val="8"/>
   </w:num>
-  <w:num w:numId="5">
+  <w:num w:numId="5" w16cid:durableId="226696683">
     <w:abstractNumId w:val="4"/>
   </w:num>
-  <w:num w:numId="6">
+  <w:num w:numId="6" w16cid:durableId="1267885669">
     <w:abstractNumId w:val="2"/>
   </w:num>
-  <w:num w:numId="7">
+  <w:num w:numId="7" w16cid:durableId="2131628049">
     <w:abstractNumId w:val="6"/>
   </w:num>
-  <w:num w:numId="8">
+  <w:num w:numId="8" w16cid:durableId="436561847">
     <w:abstractNumId w:val="1"/>
   </w:num>
-  <w:num w:numId="9">
+  <w:num w:numId="9" w16cid:durableId="1676805247">
     <w:abstractNumId w:val="0"/>
   </w:num>
 </w:numbering>
 </file>
 
 <file path=word/styles.xml><?xml version="1.0" encoding="utf-8"?>
-<w:styles xmlns:mc="http://schemas.openxmlformats.org/markup-compatibility/2006" xmlns:r="http://schemas.openxmlformats.org/officeDocument/2006/relationships" xmlns:w="http://schemas.openxmlformats.org/wordprocessingml/2006/main" xmlns:w14="http://schemas.microsoft.com/office/word/2010/wordml" xmlns:w15="http://schemas.microsoft.com/office/word/2012/wordml" xmlns:w16cid="http://schemas.microsoft.com/office/word/2016/wordml/cid" xmlns:w16se="http://schemas.microsoft.com/office/word/2015/wordml/symex" mc:Ignorable="w14 w15 w16se w16cid">
+<w:styles xmlns:mc="http://schemas.openxmlformats.org/markup-compatibility/2006" xmlns:r="http://schemas.openxmlformats.org/officeDocument/2006/relationships" xmlns:w="http://schemas.openxmlformats.org/wordprocessingml/2006/main" xmlns:w14="http://schemas.microsoft.com/office/word/2010/wordml" xmlns:w15="http://schemas.microsoft.com/office/word/2012/wordml" xmlns:w16cex="http://schemas.microsoft.com/office/word/2018/wordml/cex" xmlns:w16cid="http://schemas.microsoft.com/office/word/2016/wordml/cid" xmlns:w16="http://schemas.microsoft.com/office/word/2018/wordml" xmlns:w16sdtdh="http://schemas.microsoft.com/office/word/2020/wordml/sdtdatahash" xmlns:w16se="http://schemas.microsoft.com/office/word/2015/wordml/symex" mc:Ignorable="w14 w15 w16se w16cid w16 w16cex w16sdtdh">
   <w:docDefaults>
     <w:rPrDefault>
       <w:rPr>
@@ -8927,7 +8141,7 @@
       </w:pPr>
     </w:pPrDefault>
   </w:docDefaults>
-  <w:latentStyles w:defLockedState="0" w:defUIPriority="99" w:defSemiHidden="0" w:defUnhideWhenUsed="0" w:defQFormat="0" w:count="375">
+  <w:latentStyles w:defLockedState="0" w:defUIPriority="99" w:defSemiHidden="0" w:defUnhideWhenUsed="0" w:defQFormat="0" w:count="376">
     <w:lsdException w:name="Normal" w:uiPriority="0" w:qFormat="1"/>
     <w:lsdException w:name="heading 1" w:uiPriority="9" w:qFormat="1"/>
     <w:lsdException w:name="heading 2" w:semiHidden="1" w:uiPriority="9" w:unhideWhenUsed="1" w:qFormat="1"/>
@@ -9033,7 +8247,6 @@
     <w:lsdException w:name="HTML Sample" w:semiHidden="1" w:unhideWhenUsed="1"/>
     <w:lsdException w:name="HTML Typewriter" w:semiHidden="1" w:unhideWhenUsed="1"/>
     <w:lsdException w:name="HTML Variable" w:semiHidden="1" w:unhideWhenUsed="1"/>
-    <w:lsdException w:name="Normal Table" w:semiHidden="1" w:unhideWhenUsed="1"/>
     <w:lsdException w:name="annotation subject" w:semiHidden="1" w:unhideWhenUsed="1"/>
     <w:lsdException w:name="No List" w:semiHidden="1" w:unhideWhenUsed="1"/>
     <w:lsdException w:name="Outline List 1" w:semiHidden="1" w:unhideWhenUsed="1"/>
@@ -9080,10 +8293,8 @@
     <w:lsdException w:name="Table Subtle 2" w:semiHidden="1" w:unhideWhenUsed="1"/>
     <w:lsdException w:name="Table Web 1" w:semiHidden="1" w:unhideWhenUsed="1"/>
     <w:lsdException w:name="Table Web 2" w:semiHidden="1" w:unhideWhenUsed="1"/>
-    <w:lsdException w:name="Table Web 3" w:semiHidden="1" w:unhideWhenUsed="1"/>
     <w:lsdException w:name="Balloon Text" w:semiHidden="1" w:unhideWhenUsed="1"/>
     <w:lsdException w:name="Table Grid" w:uiPriority="39"/>
-    <w:lsdException w:name="Table Theme" w:semiHidden="1" w:unhideWhenUsed="1"/>
     <w:lsdException w:name="Placeholder Text" w:semiHidden="1"/>
     <w:lsdException w:name="No Spacing" w:semiHidden="1" w:uiPriority="1" w:unhideWhenUsed="1" w:qFormat="1"/>
     <w:lsdException w:name="Light Shading" w:uiPriority="60"/>
@@ -9303,6 +8514,7 @@
     <w:lsdException w:name="Smart Hyperlink" w:semiHidden="1" w:unhideWhenUsed="1"/>
     <w:lsdException w:name="Hashtag" w:semiHidden="1" w:unhideWhenUsed="1"/>
     <w:lsdException w:name="Unresolved Mention" w:semiHidden="1" w:unhideWhenUsed="1"/>
+    <w:lsdException w:name="Smart Link" w:semiHidden="1" w:unhideWhenUsed="1"/>
   </w:latentStyles>
   <w:style w:type="paragraph" w:default="1" w:styleId="Normal">
     <w:name w:val="Normal"/>
